--- a/4 FOURTH COURSE/Semester 8/Диплом/Документ Microsoft Word.docx
+++ b/4 FOURTH COURSE/Semester 8/Диплом/Документ Microsoft Word.docx
@@ -47,7 +47,7 @@
           <w:tab w:val="center" w:pos="4153"/>
           <w:tab w:val="right" w:pos="8306"/>
         </w:tabs>
-        <w:spacing w:before="120" w:after="0" w:line="240" w:lineRule="auto"/>
+        <w:spacing w:after="0" w:line="240" w:lineRule="auto"/>
         <w:ind w:firstLine="0"/>
         <w:jc w:val="center"/>
       </w:pPr>
@@ -61,13 +61,14 @@
           <w:tab w:val="center" w:pos="4153"/>
           <w:tab w:val="right" w:pos="8306"/>
         </w:tabs>
-        <w:spacing w:before="120" w:after="0" w:line="240" w:lineRule="auto"/>
+        <w:spacing w:after="0" w:line="240" w:lineRule="auto"/>
         <w:ind w:firstLine="0"/>
         <w:jc w:val="center"/>
       </w:pPr>
     </w:p>
     <w:p>
       <w:pPr>
+        <w:spacing w:after="0" w:line="240" w:lineRule="auto"/>
         <w:jc w:val="center"/>
         <w:rPr>
           <w:color w:val="000000"/>
@@ -82,78 +83,136 @@
     </w:p>
     <w:p>
       <w:pPr>
-        <w:spacing w:after="0"/>
+        <w:spacing w:after="0" w:line="240" w:lineRule="auto"/>
         <w:jc w:val="center"/>
       </w:pPr>
     </w:p>
     <w:p>
       <w:pPr>
-        <w:spacing w:after="0"/>
+        <w:spacing w:after="0" w:line="240" w:lineRule="auto"/>
         <w:jc w:val="center"/>
       </w:pPr>
     </w:p>
     <w:p>
       <w:pPr>
-        <w:ind w:firstLine="6096"/>
-        <w:jc w:val="center"/>
-        <w:rPr>
-          <w:color w:val="000000"/>
-        </w:rPr>
-      </w:pPr>
-      <w:r>
-        <w:rPr>
-          <w:color w:val="000000"/>
+        <w:pStyle w:val="af1"/>
+        <w:ind w:firstLine="5812"/>
+        <w:rPr>
+          <w:rStyle w:val="ae"/>
+          <w:rFonts w:eastAsiaTheme="majorEastAsia"/>
+        </w:rPr>
+      </w:pPr>
+      <w:r>
+        <w:rPr>
+          <w:rStyle w:val="ae"/>
+          <w:rFonts w:eastAsiaTheme="majorEastAsia"/>
         </w:rPr>
         <w:t>К ЗАЩИТЕ ДОПУСТИТЬ</w:t>
       </w:r>
     </w:p>
     <w:p>
       <w:pPr>
-        <w:ind w:firstLine="5812"/>
-        <w:jc w:val="right"/>
-        <w:rPr>
-          <w:u w:val="single"/>
-        </w:rPr>
-      </w:pPr>
-      <w:r>
-        <w:t xml:space="preserve">Заведующий кафедрой </w:t>
-      </w:r>
-      <w:r>
-        <w:rPr>
-          <w:u w:val="single"/>
-        </w:rPr>
-        <w:t>АСУ</w:t>
-      </w:r>
-    </w:p>
-    <w:p>
-      <w:pPr>
-        <w:ind w:firstLine="5812"/>
-        <w:jc w:val="right"/>
-      </w:pPr>
-      <w:r>
-        <w:t>к</w:t>
-      </w:r>
-      <w:r>
-        <w:t>.</w:t>
-      </w:r>
-      <w:r>
-        <w:t>т.н., доцент АСУ ТУСУР</w:t>
-      </w:r>
-    </w:p>
-    <w:p>
-      <w:pPr>
         <w:pStyle w:val="a3"/>
-        <w:ind w:firstLine="5812"/>
-        <w:jc w:val="right"/>
-      </w:pPr>
-      <w:r>
-        <w:t>__________В.В. Романенко</w:t>
-      </w:r>
-    </w:p>
-    <w:p>
-      <w:pPr>
-        <w:spacing w:line="240" w:lineRule="auto"/>
-        <w:ind w:firstLine="6350"/>
+        <w:tabs>
+          <w:tab w:val="left" w:pos="6521"/>
+          <w:tab w:val="left" w:pos="9355"/>
+        </w:tabs>
+        <w:ind w:firstLine="5954"/>
+        <w:rPr>
+          <w:u w:val="single"/>
+        </w:rPr>
+      </w:pPr>
+      <w:r>
+        <w:rPr>
+          <w:u w:val="single"/>
+        </w:rPr>
+        <w:tab/>
+        <w:t>Зав. кафедрой АСУ</w:t>
+      </w:r>
+      <w:r>
+        <w:rPr>
+          <w:u w:val="single"/>
+        </w:rPr>
+        <w:tab/>
+      </w:r>
+    </w:p>
+    <w:p>
+      <w:pPr>
+        <w:pStyle w:val="a3"/>
+        <w:tabs>
+          <w:tab w:val="left" w:pos="6237"/>
+          <w:tab w:val="left" w:pos="9355"/>
+        </w:tabs>
+        <w:ind w:firstLine="5954"/>
+        <w:rPr>
+          <w:u w:val="single"/>
+        </w:rPr>
+      </w:pPr>
+      <w:r>
+        <w:rPr>
+          <w:u w:val="single"/>
+        </w:rPr>
+        <w:tab/>
+        <w:t>канд. техн. наук, доцент</w:t>
+      </w:r>
+      <w:r>
+        <w:rPr>
+          <w:u w:val="single"/>
+        </w:rPr>
+        <w:tab/>
+      </w:r>
+    </w:p>
+    <w:p>
+      <w:pPr>
+        <w:pStyle w:val="a3"/>
+        <w:tabs>
+          <w:tab w:val="left" w:pos="6521"/>
+          <w:tab w:val="left" w:pos="9355"/>
+        </w:tabs>
+        <w:ind w:firstLine="5954"/>
+        <w:rPr>
+          <w:u w:val="single"/>
+        </w:rPr>
+      </w:pPr>
+      <w:r>
+        <w:rPr>
+          <w:u w:val="single"/>
+        </w:rPr>
+        <w:tab/>
+        <w:t>В.В. Романенко</w:t>
+      </w:r>
+      <w:r>
+        <w:rPr>
+          <w:u w:val="single"/>
+        </w:rPr>
+        <w:tab/>
+      </w:r>
+    </w:p>
+    <w:p>
+      <w:pPr>
+        <w:pStyle w:val="a3"/>
+        <w:tabs>
+          <w:tab w:val="left" w:pos="9355"/>
+        </w:tabs>
+        <w:ind w:firstLine="5954"/>
+        <w:rPr>
+          <w:u w:val="single"/>
+        </w:rPr>
+      </w:pPr>
+      <w:r>
+        <w:rPr>
+          <w:u w:val="single"/>
+        </w:rPr>
+        <w:tab/>
+      </w:r>
+    </w:p>
+    <w:p>
+      <w:pPr>
+        <w:pStyle w:val="a3"/>
+        <w:tabs>
+          <w:tab w:val="left" w:pos="3544"/>
+        </w:tabs>
+        <w:ind w:firstLine="7088"/>
         <w:rPr>
           <w:sz w:val="20"/>
           <w:szCs w:val="20"/>
@@ -170,27 +229,45 @@
     <w:p>
       <w:pPr>
         <w:pStyle w:val="a3"/>
-        <w:ind w:firstLine="5812"/>
+        <w:tabs>
+          <w:tab w:val="left" w:pos="709"/>
+          <w:tab w:val="left" w:pos="2694"/>
+        </w:tabs>
+        <w:ind w:firstLine="142"/>
         <w:jc w:val="right"/>
       </w:pPr>
       <w:r>
+        <w:t xml:space="preserve"> </w:t>
+      </w:r>
+      <w:r>
         <w:t>«</w:t>
       </w:r>
       <w:r>
         <w:rPr>
-          <w:sz w:val="24"/>
-          <w:szCs w:val="24"/>
-        </w:rPr>
-        <w:t>___</w:t>
+          <w:u w:val="single"/>
+        </w:rPr>
+        <w:tab/>
       </w:r>
       <w:r>
         <w:t>»</w:t>
       </w:r>
       <w:r>
-        <w:t>_</w:t>
-      </w:r>
-      <w:r>
-        <w:t>____________ 202</w:t>
+        <w:t xml:space="preserve"> </w:t>
+      </w:r>
+      <w:r>
+        <w:rPr>
+          <w:u w:val="single"/>
+        </w:rPr>
+        <w:tab/>
+      </w:r>
+      <w:r>
+        <w:t xml:space="preserve"> 20</w:t>
+      </w:r>
+      <w:r>
+        <w:rPr>
+          <w:u w:val="single"/>
+        </w:rPr>
+        <w:t>2</w:t>
       </w:r>
       <w:r>
         <w:rPr>
@@ -201,16 +278,16 @@
         <w:t>5</w:t>
       </w:r>
       <w:r>
-        <w:t xml:space="preserve"> </w:t>
-      </w:r>
-      <w:r>
-        <w:t>г.</w:t>
-      </w:r>
-    </w:p>
-    <w:p>
-      <w:pPr>
-        <w:spacing w:line="240" w:lineRule="auto"/>
-        <w:ind w:firstLine="7201"/>
+        <w:t xml:space="preserve"> г.</w:t>
+      </w:r>
+    </w:p>
+    <w:p>
+      <w:pPr>
+        <w:pStyle w:val="a3"/>
+        <w:tabs>
+          <w:tab w:val="left" w:pos="3544"/>
+        </w:tabs>
+        <w:ind w:firstLine="7230"/>
         <w:rPr>
           <w:sz w:val="20"/>
           <w:szCs w:val="20"/>
@@ -221,19 +298,33 @@
           <w:sz w:val="20"/>
           <w:szCs w:val="20"/>
         </w:rPr>
-        <w:t>(дата)</w:t>
-      </w:r>
-    </w:p>
-    <w:p>
-      <w:pPr>
-        <w:spacing w:line="240" w:lineRule="auto"/>
+        <w:t>(</w:t>
+      </w:r>
+      <w:r>
+        <w:rPr>
+          <w:sz w:val="20"/>
+          <w:szCs w:val="20"/>
+        </w:rPr>
+        <w:t>дата</w:t>
+      </w:r>
+      <w:r>
+        <w:rPr>
+          <w:sz w:val="20"/>
+          <w:szCs w:val="20"/>
+        </w:rPr>
+        <w:t>)</w:t>
+      </w:r>
+    </w:p>
+    <w:p>
+      <w:pPr>
+        <w:spacing w:after="0" w:line="240" w:lineRule="auto"/>
         <w:ind w:firstLine="0"/>
         <w:jc w:val="right"/>
       </w:pPr>
     </w:p>
     <w:p>
       <w:pPr>
-        <w:spacing w:line="240" w:lineRule="auto"/>
+        <w:spacing w:after="0" w:line="240" w:lineRule="auto"/>
         <w:ind w:firstLine="0"/>
         <w:jc w:val="right"/>
       </w:pPr>
@@ -413,8 +504,15 @@
                 <w:u w:val="single"/>
               </w:rPr>
               <w:tab/>
+            </w:r>
+            <w:proofErr w:type="spellStart"/>
+            <w:r>
+              <w:rPr>
+                <w:u w:val="single"/>
+              </w:rPr>
               <w:t>Е.П.Бекиш</w:t>
             </w:r>
+            <w:proofErr w:type="spellEnd"/>
             <w:r>
               <w:rPr>
                 <w:u w:val="single"/>
@@ -521,10 +619,19 @@
         </w:tc>
       </w:tr>
       <w:tr>
+        <w:trPr>
+          <w:trHeight w:val="2965"/>
+        </w:trPr>
         <w:tc>
           <w:tcPr>
             <w:tcW w:w="4672" w:type="dxa"/>
           </w:tcPr>
+          <w:p>
+            <w:pPr>
+              <w:ind w:firstLine="0"/>
+              <w:jc w:val="left"/>
+            </w:pPr>
+          </w:p>
           <w:p>
             <w:pPr>
               <w:ind w:firstLine="0"/>
@@ -776,15 +883,16 @@
         <w:ind w:firstLine="0"/>
         <w:jc w:val="center"/>
       </w:pPr>
+    </w:p>
+    <w:p>
+      <w:pPr>
+        <w:spacing w:after="0" w:line="240" w:lineRule="auto"/>
+        <w:ind w:firstLine="0"/>
+        <w:jc w:val="center"/>
+      </w:pPr>
       <w:r>
         <w:t>Томск 2025</w:t>
       </w:r>
-    </w:p>
-    <w:p>
-      <w:pPr>
-        <w:ind w:firstLine="0"/>
-        <w:jc w:val="left"/>
-      </w:pPr>
       <w:r>
         <w:br w:type="page"/>
       </w:r>
@@ -835,12 +943,20 @@
           <w:tab w:val="center" w:pos="4153"/>
           <w:tab w:val="right" w:pos="8306"/>
         </w:tabs>
-        <w:spacing w:before="120" w:after="0" w:line="240" w:lineRule="auto"/>
+        <w:spacing w:after="0" w:line="240" w:lineRule="auto"/>
         <w:ind w:firstLine="0"/>
         <w:jc w:val="center"/>
-      </w:pPr>
-      <w:r>
-        <w:t>ТОМСКИЙ ГОСУДАРСТВЕННЫЙ УНИВЕРСИТЕТ СИСТЕМ УПРАВЛЕНИЯ И РАДИОЭЛЕКТРОНИКИ (ТУСУР)</w:t>
+        <w:rPr>
+          <w:b/>
+          <w:bCs/>
+        </w:rPr>
+      </w:pPr>
+      <w:r>
+        <w:rPr>
+          <w:b/>
+          <w:bCs/>
+        </w:rPr>
+        <w:t>ТОМСКИЙ ГОСУДАРСТВЕННЫЙ УНИВЕРСИТЕТ</w:t>
       </w:r>
     </w:p>
     <w:p>
@@ -849,14 +965,37 @@
           <w:tab w:val="center" w:pos="4153"/>
           <w:tab w:val="right" w:pos="8306"/>
         </w:tabs>
-        <w:spacing w:before="120" w:after="0" w:line="240" w:lineRule="auto"/>
+        <w:spacing w:after="0" w:line="240" w:lineRule="auto"/>
         <w:ind w:firstLine="0"/>
         <w:jc w:val="center"/>
-      </w:pPr>
-    </w:p>
-    <w:p>
-      <w:pPr>
+        <w:rPr>
+          <w:b/>
+          <w:bCs/>
+        </w:rPr>
+      </w:pPr>
+      <w:r>
+        <w:rPr>
+          <w:b/>
+          <w:bCs/>
+        </w:rPr>
+        <w:t>СИСТЕМ УПРАВЛЕНИЯ И РАДИОЭЛЕКТРОНИКИ (ТУСУР)</w:t>
+      </w:r>
+    </w:p>
+    <w:p>
+      <w:pPr>
+        <w:tabs>
+          <w:tab w:val="center" w:pos="4153"/>
+          <w:tab w:val="right" w:pos="8306"/>
+        </w:tabs>
+        <w:spacing w:after="0" w:line="240" w:lineRule="auto"/>
+        <w:ind w:firstLine="0"/>
         <w:jc w:val="center"/>
+      </w:pPr>
+    </w:p>
+    <w:p>
+      <w:pPr>
+        <w:spacing w:after="0" w:line="240" w:lineRule="auto"/>
+        <w:jc w:val="center"/>
         <w:rPr>
           <w:color w:val="000000"/>
         </w:rPr>
@@ -884,60 +1023,124 @@
     </w:p>
     <w:p>
       <w:pPr>
-        <w:ind w:firstLine="6096"/>
-        <w:jc w:val="center"/>
-        <w:rPr>
-          <w:color w:val="000000"/>
-        </w:rPr>
-      </w:pPr>
-      <w:r>
-        <w:rPr>
-          <w:color w:val="000000"/>
+        <w:pStyle w:val="af1"/>
+        <w:ind w:right="708"/>
+        <w:rPr>
+          <w:rStyle w:val="ae"/>
+          <w:rFonts w:eastAsiaTheme="majorEastAsia"/>
+        </w:rPr>
+      </w:pPr>
+      <w:r>
+        <w:rPr>
+          <w:rStyle w:val="ae"/>
+          <w:rFonts w:eastAsiaTheme="majorEastAsia"/>
         </w:rPr>
         <w:t>УТВЕРЖДАЮ</w:t>
       </w:r>
     </w:p>
     <w:p>
       <w:pPr>
-        <w:ind w:firstLine="5812"/>
-        <w:jc w:val="right"/>
-        <w:rPr>
-          <w:u w:val="single"/>
-        </w:rPr>
-      </w:pPr>
-      <w:r>
-        <w:t xml:space="preserve">Заведующий кафедрой </w:t>
-      </w:r>
-      <w:r>
-        <w:rPr>
-          <w:u w:val="single"/>
-        </w:rPr>
-        <w:t>АСУ</w:t>
-      </w:r>
-    </w:p>
-    <w:p>
-      <w:pPr>
-        <w:ind w:firstLine="5812"/>
-        <w:jc w:val="right"/>
-      </w:pPr>
-      <w:r>
-        <w:t>к.т.н., доцент АСУ ТУСУР</w:t>
-      </w:r>
-    </w:p>
-    <w:p>
-      <w:pPr>
         <w:pStyle w:val="a3"/>
-        <w:ind w:firstLine="5812"/>
-        <w:jc w:val="right"/>
-      </w:pPr>
-      <w:r>
-        <w:t>__________В.В. Романенко</w:t>
-      </w:r>
-    </w:p>
-    <w:p>
-      <w:pPr>
-        <w:spacing w:line="240" w:lineRule="auto"/>
-        <w:ind w:firstLine="6350"/>
+        <w:tabs>
+          <w:tab w:val="left" w:pos="6521"/>
+          <w:tab w:val="left" w:pos="9355"/>
+        </w:tabs>
+        <w:ind w:firstLine="5954"/>
+        <w:rPr>
+          <w:u w:val="single"/>
+        </w:rPr>
+      </w:pPr>
+      <w:r>
+        <w:rPr>
+          <w:u w:val="single"/>
+        </w:rPr>
+        <w:tab/>
+        <w:t>Зав. кафедрой АСУ</w:t>
+      </w:r>
+      <w:r>
+        <w:rPr>
+          <w:u w:val="single"/>
+        </w:rPr>
+        <w:tab/>
+      </w:r>
+    </w:p>
+    <w:p>
+      <w:pPr>
+        <w:pStyle w:val="a3"/>
+        <w:tabs>
+          <w:tab w:val="left" w:pos="6237"/>
+          <w:tab w:val="left" w:pos="9355"/>
+        </w:tabs>
+        <w:ind w:firstLine="5954"/>
+        <w:rPr>
+          <w:u w:val="single"/>
+        </w:rPr>
+      </w:pPr>
+      <w:r>
+        <w:rPr>
+          <w:u w:val="single"/>
+        </w:rPr>
+        <w:tab/>
+        <w:t>канд. техн. наук, доцент</w:t>
+      </w:r>
+      <w:r>
+        <w:rPr>
+          <w:u w:val="single"/>
+        </w:rPr>
+        <w:tab/>
+      </w:r>
+    </w:p>
+    <w:p>
+      <w:pPr>
+        <w:pStyle w:val="a3"/>
+        <w:tabs>
+          <w:tab w:val="left" w:pos="6521"/>
+          <w:tab w:val="left" w:pos="9355"/>
+        </w:tabs>
+        <w:ind w:firstLine="5954"/>
+        <w:rPr>
+          <w:u w:val="single"/>
+        </w:rPr>
+      </w:pPr>
+      <w:r>
+        <w:rPr>
+          <w:u w:val="single"/>
+        </w:rPr>
+        <w:tab/>
+        <w:t>В.В. Романенко</w:t>
+      </w:r>
+      <w:r>
+        <w:rPr>
+          <w:u w:val="single"/>
+        </w:rPr>
+        <w:tab/>
+      </w:r>
+    </w:p>
+    <w:p>
+      <w:pPr>
+        <w:pStyle w:val="a3"/>
+        <w:tabs>
+          <w:tab w:val="left" w:pos="9355"/>
+        </w:tabs>
+        <w:ind w:firstLine="5954"/>
+        <w:rPr>
+          <w:u w:val="single"/>
+        </w:rPr>
+      </w:pPr>
+      <w:r>
+        <w:rPr>
+          <w:u w:val="single"/>
+        </w:rPr>
+        <w:tab/>
+      </w:r>
+    </w:p>
+    <w:p>
+      <w:pPr>
+        <w:pStyle w:val="a3"/>
+        <w:tabs>
+          <w:tab w:val="left" w:pos="3544"/>
+        </w:tabs>
+        <w:ind w:firstLine="7088"/>
         <w:rPr>
           <w:sz w:val="20"/>
           <w:szCs w:val="20"/>
@@ -954,27 +1157,45 @@
     <w:p>
       <w:pPr>
         <w:pStyle w:val="a3"/>
-        <w:ind w:firstLine="5812"/>
+        <w:tabs>
+          <w:tab w:val="left" w:pos="709"/>
+          <w:tab w:val="left" w:pos="2694"/>
+        </w:tabs>
+        <w:ind w:firstLine="142"/>
         <w:jc w:val="right"/>
       </w:pPr>
       <w:r>
+        <w:t xml:space="preserve"> </w:t>
+      </w:r>
+      <w:r>
         <w:t>«</w:t>
       </w:r>
       <w:r>
         <w:rPr>
-          <w:sz w:val="24"/>
-          <w:szCs w:val="24"/>
-        </w:rPr>
-        <w:t>___</w:t>
+          <w:u w:val="single"/>
+        </w:rPr>
+        <w:tab/>
       </w:r>
       <w:r>
         <w:t>»</w:t>
       </w:r>
       <w:r>
-        <w:t>_</w:t>
-      </w:r>
-      <w:r>
-        <w:t>____________ 202</w:t>
+        <w:t xml:space="preserve"> </w:t>
+      </w:r>
+      <w:r>
+        <w:rPr>
+          <w:u w:val="single"/>
+        </w:rPr>
+        <w:tab/>
+      </w:r>
+      <w:r>
+        <w:t xml:space="preserve"> 20</w:t>
+      </w:r>
+      <w:r>
+        <w:rPr>
+          <w:u w:val="single"/>
+        </w:rPr>
+        <w:t>2</w:t>
       </w:r>
       <w:r>
         <w:rPr>
@@ -985,16 +1206,16 @@
         <w:t>5</w:t>
       </w:r>
       <w:r>
-        <w:t xml:space="preserve"> </w:t>
-      </w:r>
-      <w:r>
-        <w:t>г.</w:t>
-      </w:r>
-    </w:p>
-    <w:p>
-      <w:pPr>
-        <w:spacing w:line="240" w:lineRule="auto"/>
-        <w:ind w:firstLine="7201"/>
+        <w:t xml:space="preserve"> г.</w:t>
+      </w:r>
+    </w:p>
+    <w:p>
+      <w:pPr>
+        <w:pStyle w:val="a3"/>
+        <w:tabs>
+          <w:tab w:val="left" w:pos="3544"/>
+        </w:tabs>
+        <w:ind w:firstLine="7230"/>
         <w:rPr>
           <w:sz w:val="20"/>
           <w:szCs w:val="20"/>
@@ -1005,13 +1226,31 @@
           <w:sz w:val="20"/>
           <w:szCs w:val="20"/>
         </w:rPr>
-        <w:t>(дата)</w:t>
+        <w:t>(</w:t>
+      </w:r>
+      <w:r>
+        <w:rPr>
+          <w:sz w:val="20"/>
+          <w:szCs w:val="20"/>
+        </w:rPr>
+        <w:t>дата</w:t>
+      </w:r>
+      <w:r>
+        <w:rPr>
+          <w:sz w:val="20"/>
+          <w:szCs w:val="20"/>
+        </w:rPr>
+        <w:t>)</w:t>
       </w:r>
     </w:p>
     <w:p>
       <w:pPr>
         <w:pStyle w:val="a3"/>
-        <w:ind w:firstLine="5812"/>
+        <w:tabs>
+          <w:tab w:val="left" w:pos="993"/>
+          <w:tab w:val="left" w:pos="2694"/>
+        </w:tabs>
+        <w:ind w:firstLine="0"/>
         <w:jc w:val="right"/>
       </w:pPr>
     </w:p>
@@ -1040,7 +1279,15 @@
         <w:ind w:firstLine="0"/>
       </w:pPr>
       <w:r>
-        <w:t xml:space="preserve">студенту гр </w:t>
+        <w:t xml:space="preserve">студенту </w:t>
+      </w:r>
+      <w:proofErr w:type="spellStart"/>
+      <w:r>
+        <w:t>гр</w:t>
+      </w:r>
+      <w:proofErr w:type="spellEnd"/>
+      <w:r>
+        <w:t xml:space="preserve"> </w:t>
       </w:r>
       <w:r>
         <w:rPr>
@@ -1132,7 +1379,7 @@
           <w:tab w:val="left" w:pos="2835"/>
           <w:tab w:val="left" w:pos="9214"/>
         </w:tabs>
-        <w:spacing w:after="480"/>
+        <w:spacing w:after="0"/>
         <w:ind w:firstLine="0"/>
         <w:jc w:val="center"/>
         <w:rPr>
@@ -1147,6 +1394,21 @@
         </w:rPr>
         <w:t>(Ф.И.О. студента)</w:t>
       </w:r>
+    </w:p>
+    <w:p>
+      <w:pPr>
+        <w:tabs>
+          <w:tab w:val="left" w:pos="2835"/>
+          <w:tab w:val="left" w:pos="9214"/>
+        </w:tabs>
+        <w:spacing w:after="0"/>
+        <w:ind w:firstLine="0"/>
+        <w:jc w:val="center"/>
+        <w:rPr>
+          <w:sz w:val="20"/>
+          <w:szCs w:val="20"/>
+        </w:rPr>
+      </w:pPr>
     </w:p>
     <w:p>
       <w:pPr>
@@ -1246,8 +1508,13 @@
         </w:rPr>
         <w:tab/>
       </w:r>
-      <w:r>
-        <w:t>ст)</w:t>
+      <w:proofErr w:type="spellStart"/>
+      <w:r>
+        <w:t>ст</w:t>
+      </w:r>
+      <w:proofErr w:type="spellEnd"/>
+      <w:r>
+        <w:t>)</w:t>
       </w:r>
       <w:r>
         <w:t>.</w:t>
@@ -1340,6 +1607,7 @@
       <w:pPr>
         <w:tabs>
           <w:tab w:val="left" w:pos="142"/>
+          <w:tab w:val="left" w:pos="9355"/>
         </w:tabs>
         <w:ind w:firstLine="0"/>
         <w:rPr>
@@ -1358,6 +1626,12 @@
         </w:rPr>
         <w:t>3.1. ОС ТУСУР 01-2021.</w:t>
       </w:r>
+      <w:r>
+        <w:rPr>
+          <w:u w:val="single"/>
+        </w:rPr>
+        <w:tab/>
+      </w:r>
     </w:p>
     <w:p>
       <w:pPr>
@@ -1390,149 +1664,6 @@
       </w:pPr>
       <w:r>
         <w:t>4. Содержание расчетно-пояснительной записки / перечень подлежащих разработке вопросов</w:t>
-      </w:r>
-      <w:r>
-        <w:t xml:space="preserve">: </w:t>
-      </w:r>
-      <w:r>
-        <w:rPr>
-          <w:u w:val="single"/>
-        </w:rPr>
-        <w:tab/>
-      </w:r>
-    </w:p>
-    <w:p>
-      <w:pPr>
-        <w:tabs>
-          <w:tab w:val="left" w:pos="142"/>
-        </w:tabs>
-        <w:spacing w:line="300" w:lineRule="auto"/>
-        <w:ind w:firstLine="0"/>
-        <w:rPr>
-          <w:u w:val="single"/>
-        </w:rPr>
-      </w:pPr>
-      <w:r>
-        <w:rPr>
-          <w:u w:val="single"/>
-        </w:rPr>
-        <w:tab/>
-      </w:r>
-      <w:r>
-        <w:rPr>
-          <w:u w:val="single"/>
-        </w:rPr>
-        <w:t>4.1</w:t>
-      </w:r>
-      <w:r>
-        <w:rPr>
-          <w:u w:val="single"/>
-        </w:rPr>
-        <w:t>.</w:t>
-      </w:r>
-      <w:r>
-        <w:rPr>
-          <w:u w:val="single"/>
-        </w:rPr>
-        <w:t xml:space="preserve"> </w:t>
-      </w:r>
-      <w:r>
-        <w:rPr>
-          <w:u w:val="single"/>
-        </w:rPr>
-        <w:t>Анализ требований.</w:t>
-      </w:r>
-    </w:p>
-    <w:p>
-      <w:pPr>
-        <w:tabs>
-          <w:tab w:val="left" w:pos="142"/>
-        </w:tabs>
-        <w:spacing w:line="300" w:lineRule="auto"/>
-        <w:ind w:firstLine="0"/>
-        <w:rPr>
-          <w:u w:val="single"/>
-        </w:rPr>
-      </w:pPr>
-      <w:r>
-        <w:rPr>
-          <w:u w:val="single"/>
-        </w:rPr>
-        <w:tab/>
-        <w:t>4.2. Определение спецификаций.</w:t>
-      </w:r>
-    </w:p>
-    <w:p>
-      <w:pPr>
-        <w:tabs>
-          <w:tab w:val="left" w:pos="142"/>
-        </w:tabs>
-        <w:spacing w:line="300" w:lineRule="auto"/>
-        <w:ind w:firstLine="0"/>
-        <w:rPr>
-          <w:u w:val="single"/>
-        </w:rPr>
-      </w:pPr>
-      <w:r>
-        <w:rPr>
-          <w:u w:val="single"/>
-        </w:rPr>
-        <w:lastRenderedPageBreak/>
-        <w:tab/>
-        <w:t>4.3. Проектирование.</w:t>
-      </w:r>
-    </w:p>
-    <w:p>
-      <w:pPr>
-        <w:tabs>
-          <w:tab w:val="left" w:pos="142"/>
-        </w:tabs>
-        <w:spacing w:line="300" w:lineRule="auto"/>
-        <w:ind w:firstLine="0"/>
-        <w:rPr>
-          <w:u w:val="single"/>
-        </w:rPr>
-      </w:pPr>
-      <w:r>
-        <w:rPr>
-          <w:u w:val="single"/>
-        </w:rPr>
-        <w:tab/>
-        <w:t>4.4. Кодирование.</w:t>
-      </w:r>
-    </w:p>
-    <w:p>
-      <w:pPr>
-        <w:tabs>
-          <w:tab w:val="left" w:pos="142"/>
-        </w:tabs>
-        <w:spacing w:line="300" w:lineRule="auto"/>
-        <w:ind w:firstLine="0"/>
-        <w:rPr>
-          <w:u w:val="single"/>
-        </w:rPr>
-      </w:pPr>
-      <w:r>
-        <w:rPr>
-          <w:u w:val="single"/>
-        </w:rPr>
-        <w:tab/>
-        <w:t>4.5. Тестирование.</w:t>
-      </w:r>
-    </w:p>
-    <w:p>
-      <w:pPr>
-        <w:tabs>
-          <w:tab w:val="left" w:pos="9355"/>
-        </w:tabs>
-        <w:spacing w:line="300" w:lineRule="auto"/>
-        <w:ind w:firstLine="0"/>
-        <w:rPr>
-          <w:u w:val="single"/>
-        </w:rPr>
-      </w:pPr>
-      <w:r>
-        <w:t>5. Перечень графического материала (с точным указанием обязательных листов презентации)</w:t>
       </w:r>
       <w:r>
         <w:t xml:space="preserve">: </w:t>
@@ -1565,15 +1696,26 @@
       <w:r>
         <w:rPr>
           <w:u w:val="single"/>
-          <w:lang w:val="en-US"/>
-        </w:rPr>
-        <w:t xml:space="preserve">5.1. </w:t>
-      </w:r>
-      <w:r>
-        <w:rPr>
-          <w:u w:val="single"/>
-        </w:rPr>
-        <w:t>Постановка цели и задачи.</w:t>
+        </w:rPr>
+        <w:t>4.1</w:t>
+      </w:r>
+      <w:r>
+        <w:rPr>
+          <w:u w:val="single"/>
+        </w:rPr>
+        <w:t>.</w:t>
+      </w:r>
+      <w:r>
+        <w:rPr>
+          <w:u w:val="single"/>
+        </w:rPr>
+        <w:t xml:space="preserve"> </w:t>
+      </w:r>
+      <w:r>
+        <w:rPr>
+          <w:u w:val="single"/>
+        </w:rPr>
+        <w:t>Анализ требований.</w:t>
       </w:r>
       <w:r>
         <w:rPr>
@@ -1599,36 +1741,7 @@
           <w:u w:val="single"/>
         </w:rPr>
         <w:tab/>
-      </w:r>
-      <w:r>
-        <w:rPr>
-          <w:u w:val="single"/>
-        </w:rPr>
-        <w:t>5.</w:t>
-      </w:r>
-      <w:r>
-        <w:rPr>
-          <w:u w:val="single"/>
-        </w:rPr>
-        <w:t>2</w:t>
-      </w:r>
-      <w:r>
-        <w:rPr>
-          <w:u w:val="single"/>
-        </w:rPr>
-        <w:t xml:space="preserve">. </w:t>
-      </w:r>
-      <w:r>
-        <w:rPr>
-          <w:u w:val="single"/>
-        </w:rPr>
-        <w:t>Обзор предметной области</w:t>
-      </w:r>
-      <w:r>
-        <w:rPr>
-          <w:u w:val="single"/>
-        </w:rPr>
-        <w:t>.</w:t>
+        <w:t>4.2. Определение спецификаций.</w:t>
       </w:r>
       <w:r>
         <w:rPr>
@@ -1649,48 +1762,6 @@
           <w:u w:val="single"/>
         </w:rPr>
       </w:pPr>
-      <w:r>
-        <w:rPr>
-          <w:u w:val="single"/>
-        </w:rPr>
-        <w:tab/>
-      </w:r>
-      <w:r>
-        <w:rPr>
-          <w:u w:val="single"/>
-        </w:rPr>
-        <w:t>5.</w:t>
-      </w:r>
-      <w:r>
-        <w:rPr>
-          <w:u w:val="single"/>
-        </w:rPr>
-        <w:t>3</w:t>
-      </w:r>
-      <w:r>
-        <w:rPr>
-          <w:u w:val="single"/>
-        </w:rPr>
-        <w:t xml:space="preserve">. </w:t>
-      </w:r>
-      <w:r>
-        <w:rPr>
-          <w:u w:val="single"/>
-        </w:rPr>
-        <w:t>Функциональные требования</w:t>
-      </w:r>
-      <w:r>
-        <w:rPr>
-          <w:u w:val="single"/>
-        </w:rPr>
-        <w:t>.</w:t>
-      </w:r>
-      <w:r>
-        <w:rPr>
-          <w:u w:val="single"/>
-        </w:rPr>
-        <w:tab/>
-      </w:r>
     </w:p>
     <w:p>
       <w:pPr>
@@ -1703,49 +1774,15 @@
         <w:rPr>
           <w:u w:val="single"/>
         </w:rPr>
-      </w:pPr>
-      <w:r>
-        <w:rPr>
-          <w:u w:val="single"/>
-        </w:rPr>
-        <w:tab/>
-      </w:r>
-      <w:r>
-        <w:rPr>
-          <w:u w:val="single"/>
-        </w:rPr>
-        <w:t>5.</w:t>
-      </w:r>
-      <w:r>
-        <w:rPr>
-          <w:u w:val="single"/>
-        </w:rPr>
-        <w:t>4</w:t>
-      </w:r>
-      <w:r>
-        <w:rPr>
-          <w:u w:val="single"/>
-        </w:rPr>
-        <w:t xml:space="preserve">. </w:t>
-      </w:r>
-      <w:r>
-        <w:rPr>
-          <w:u w:val="single"/>
-        </w:rPr>
-        <w:t>Обзор аналогов</w:t>
-      </w:r>
-      <w:r>
-        <w:rPr>
-          <w:u w:val="single"/>
-        </w:rPr>
-        <w:t>.</w:t>
-      </w:r>
-      <w:r>
-        <w:rPr>
-          <w:u w:val="single"/>
-        </w:rPr>
-        <w:tab/>
-      </w:r>
+        <w:sectPr>
+          <w:footerReference w:type="default" r:id="rId8"/>
+          <w:pgSz w:w="11906" w:h="16838"/>
+          <w:pgMar w:top="1134" w:right="850" w:bottom="1134" w:left="1701" w:header="708" w:footer="708" w:gutter="0"/>
+          <w:cols w:space="708"/>
+          <w:titlePg/>
+          <w:docGrid w:linePitch="381"/>
+        </w:sectPr>
+      </w:pPr>
     </w:p>
     <w:p>
       <w:pPr>
@@ -1763,37 +1800,9 @@
         <w:rPr>
           <w:u w:val="single"/>
         </w:rPr>
-        <w:tab/>
-      </w:r>
-      <w:r>
-        <w:rPr>
-          <w:u w:val="single"/>
-        </w:rPr>
-        <w:t>5.</w:t>
-      </w:r>
-      <w:r>
-        <w:rPr>
-          <w:u w:val="single"/>
-        </w:rPr>
-        <w:t>5</w:t>
-      </w:r>
-      <w:r>
-        <w:rPr>
-          <w:u w:val="single"/>
-        </w:rPr>
-        <w:t xml:space="preserve">. </w:t>
-      </w:r>
-      <w:r>
-        <w:rPr>
-          <w:u w:val="single"/>
-        </w:rPr>
-        <w:t>Стек технологий</w:t>
-      </w:r>
-      <w:r>
-        <w:rPr>
-          <w:u w:val="single"/>
-        </w:rPr>
-        <w:t>.</w:t>
+        <w:lastRenderedPageBreak/>
+        <w:tab/>
+        <w:t>4.3. Проектирование.</w:t>
       </w:r>
       <w:r>
         <w:rPr>
@@ -1819,42 +1828,7 @@
           <w:u w:val="single"/>
         </w:rPr>
         <w:tab/>
-      </w:r>
-      <w:r>
-        <w:rPr>
-          <w:u w:val="single"/>
-        </w:rPr>
-        <w:t>5.</w:t>
-      </w:r>
-      <w:r>
-        <w:rPr>
-          <w:u w:val="single"/>
-        </w:rPr>
-        <w:t>6</w:t>
-      </w:r>
-      <w:r>
-        <w:rPr>
-          <w:u w:val="single"/>
-        </w:rPr>
-        <w:t xml:space="preserve">. </w:t>
-      </w:r>
-      <w:r>
-        <w:rPr>
-          <w:u w:val="single"/>
-        </w:rPr>
-        <w:t>П</w:t>
-      </w:r>
-      <w:r>
-        <w:rPr>
-          <w:u w:val="single"/>
-        </w:rPr>
-        <w:t>роектирование</w:t>
-      </w:r>
-      <w:r>
-        <w:rPr>
-          <w:u w:val="single"/>
-        </w:rPr>
-        <w:t>.</w:t>
+        <w:t>4.4. Кодирование.</w:t>
       </w:r>
       <w:r>
         <w:rPr>
@@ -1880,36 +1854,31 @@
           <w:u w:val="single"/>
         </w:rPr>
         <w:tab/>
-      </w:r>
-      <w:r>
-        <w:rPr>
-          <w:u w:val="single"/>
-        </w:rPr>
-        <w:t>5.</w:t>
-      </w:r>
-      <w:r>
-        <w:rPr>
-          <w:u w:val="single"/>
-        </w:rPr>
-        <w:t>7</w:t>
-      </w:r>
-      <w:r>
-        <w:rPr>
-          <w:u w:val="single"/>
-        </w:rPr>
-        <w:t xml:space="preserve">. </w:t>
-      </w:r>
-      <w:r>
-        <w:rPr>
-          <w:u w:val="single"/>
-        </w:rPr>
-        <w:t>Реализация</w:t>
-      </w:r>
-      <w:r>
-        <w:rPr>
-          <w:u w:val="single"/>
-        </w:rPr>
-        <w:t>.</w:t>
+        <w:t>4.5. Тестирование.</w:t>
+      </w:r>
+      <w:r>
+        <w:rPr>
+          <w:u w:val="single"/>
+        </w:rPr>
+        <w:tab/>
+      </w:r>
+    </w:p>
+    <w:p>
+      <w:pPr>
+        <w:tabs>
+          <w:tab w:val="left" w:pos="9355"/>
+        </w:tabs>
+        <w:spacing w:line="300" w:lineRule="auto"/>
+        <w:ind w:firstLine="0"/>
+        <w:rPr>
+          <w:u w:val="single"/>
+        </w:rPr>
+      </w:pPr>
+      <w:r>
+        <w:t>5. Перечень графического материала (с точным указанием обязательных листов презентации)</w:t>
+      </w:r>
+      <w:r>
+        <w:t xml:space="preserve">: </w:t>
       </w:r>
       <w:r>
         <w:rPr>
@@ -1940,31 +1909,13 @@
         <w:rPr>
           <w:u w:val="single"/>
         </w:rPr>
-        <w:t>5.</w:t>
-      </w:r>
-      <w:r>
-        <w:rPr>
-          <w:u w:val="single"/>
-        </w:rPr>
-        <w:t>8</w:t>
-      </w:r>
-      <w:r>
-        <w:rPr>
-          <w:u w:val="single"/>
-        </w:rPr>
-        <w:t xml:space="preserve">. </w:t>
-      </w:r>
-      <w:r>
-        <w:rPr>
-          <w:u w:val="single"/>
-        </w:rPr>
-        <w:t>Демонстрация</w:t>
-      </w:r>
-      <w:r>
-        <w:rPr>
-          <w:u w:val="single"/>
-        </w:rPr>
-        <w:t>.</w:t>
+        <w:t xml:space="preserve">5.1. </w:t>
+      </w:r>
+      <w:r>
+        <w:rPr>
+          <w:u w:val="single"/>
+        </w:rPr>
+        <w:t>Постановка цели и задачи.</w:t>
       </w:r>
       <w:r>
         <w:rPr>
@@ -2001,6 +1952,349 @@
         <w:rPr>
           <w:u w:val="single"/>
         </w:rPr>
+        <w:t>2</w:t>
+      </w:r>
+      <w:r>
+        <w:rPr>
+          <w:u w:val="single"/>
+        </w:rPr>
+        <w:t xml:space="preserve">. </w:t>
+      </w:r>
+      <w:r>
+        <w:rPr>
+          <w:u w:val="single"/>
+        </w:rPr>
+        <w:t>Обзор предметной области.</w:t>
+      </w:r>
+      <w:r>
+        <w:rPr>
+          <w:u w:val="single"/>
+        </w:rPr>
+        <w:tab/>
+      </w:r>
+    </w:p>
+    <w:p>
+      <w:pPr>
+        <w:tabs>
+          <w:tab w:val="left" w:pos="142"/>
+          <w:tab w:val="left" w:pos="9355"/>
+        </w:tabs>
+        <w:spacing w:line="300" w:lineRule="auto"/>
+        <w:ind w:firstLine="0"/>
+        <w:rPr>
+          <w:u w:val="single"/>
+        </w:rPr>
+      </w:pPr>
+      <w:r>
+        <w:rPr>
+          <w:u w:val="single"/>
+        </w:rPr>
+        <w:tab/>
+      </w:r>
+      <w:r>
+        <w:rPr>
+          <w:u w:val="single"/>
+        </w:rPr>
+        <w:t>5.</w:t>
+      </w:r>
+      <w:r>
+        <w:rPr>
+          <w:u w:val="single"/>
+        </w:rPr>
+        <w:t>3</w:t>
+      </w:r>
+      <w:r>
+        <w:rPr>
+          <w:u w:val="single"/>
+        </w:rPr>
+        <w:t xml:space="preserve">. </w:t>
+      </w:r>
+      <w:r>
+        <w:rPr>
+          <w:u w:val="single"/>
+        </w:rPr>
+        <w:t>Функциональные требования.</w:t>
+      </w:r>
+      <w:r>
+        <w:rPr>
+          <w:u w:val="single"/>
+        </w:rPr>
+        <w:tab/>
+      </w:r>
+    </w:p>
+    <w:p>
+      <w:pPr>
+        <w:tabs>
+          <w:tab w:val="left" w:pos="142"/>
+          <w:tab w:val="left" w:pos="9355"/>
+        </w:tabs>
+        <w:spacing w:line="300" w:lineRule="auto"/>
+        <w:ind w:firstLine="0"/>
+        <w:rPr>
+          <w:u w:val="single"/>
+        </w:rPr>
+      </w:pPr>
+      <w:r>
+        <w:rPr>
+          <w:u w:val="single"/>
+        </w:rPr>
+        <w:tab/>
+      </w:r>
+      <w:r>
+        <w:rPr>
+          <w:u w:val="single"/>
+        </w:rPr>
+        <w:t>5.</w:t>
+      </w:r>
+      <w:r>
+        <w:rPr>
+          <w:u w:val="single"/>
+        </w:rPr>
+        <w:t>4</w:t>
+      </w:r>
+      <w:r>
+        <w:rPr>
+          <w:u w:val="single"/>
+        </w:rPr>
+        <w:t xml:space="preserve">. </w:t>
+      </w:r>
+      <w:r>
+        <w:rPr>
+          <w:u w:val="single"/>
+        </w:rPr>
+        <w:t>Обзор аналогов.</w:t>
+      </w:r>
+      <w:r>
+        <w:rPr>
+          <w:u w:val="single"/>
+        </w:rPr>
+        <w:tab/>
+      </w:r>
+    </w:p>
+    <w:p>
+      <w:pPr>
+        <w:tabs>
+          <w:tab w:val="left" w:pos="142"/>
+          <w:tab w:val="left" w:pos="9355"/>
+        </w:tabs>
+        <w:spacing w:line="300" w:lineRule="auto"/>
+        <w:ind w:firstLine="0"/>
+        <w:rPr>
+          <w:u w:val="single"/>
+        </w:rPr>
+      </w:pPr>
+      <w:r>
+        <w:rPr>
+          <w:u w:val="single"/>
+        </w:rPr>
+        <w:tab/>
+      </w:r>
+      <w:r>
+        <w:rPr>
+          <w:u w:val="single"/>
+        </w:rPr>
+        <w:t>5.</w:t>
+      </w:r>
+      <w:r>
+        <w:rPr>
+          <w:u w:val="single"/>
+        </w:rPr>
+        <w:t>5</w:t>
+      </w:r>
+      <w:r>
+        <w:rPr>
+          <w:u w:val="single"/>
+        </w:rPr>
+        <w:t xml:space="preserve">. </w:t>
+      </w:r>
+      <w:r>
+        <w:rPr>
+          <w:u w:val="single"/>
+        </w:rPr>
+        <w:t>Стек технологий.</w:t>
+      </w:r>
+      <w:r>
+        <w:rPr>
+          <w:u w:val="single"/>
+        </w:rPr>
+        <w:tab/>
+      </w:r>
+    </w:p>
+    <w:p>
+      <w:pPr>
+        <w:tabs>
+          <w:tab w:val="left" w:pos="142"/>
+          <w:tab w:val="left" w:pos="9355"/>
+        </w:tabs>
+        <w:spacing w:line="300" w:lineRule="auto"/>
+        <w:ind w:firstLine="0"/>
+        <w:rPr>
+          <w:u w:val="single"/>
+        </w:rPr>
+      </w:pPr>
+      <w:r>
+        <w:rPr>
+          <w:u w:val="single"/>
+        </w:rPr>
+        <w:tab/>
+      </w:r>
+      <w:r>
+        <w:rPr>
+          <w:u w:val="single"/>
+        </w:rPr>
+        <w:t>5.</w:t>
+      </w:r>
+      <w:r>
+        <w:rPr>
+          <w:u w:val="single"/>
+        </w:rPr>
+        <w:t>6</w:t>
+      </w:r>
+      <w:r>
+        <w:rPr>
+          <w:u w:val="single"/>
+        </w:rPr>
+        <w:t xml:space="preserve">. </w:t>
+      </w:r>
+      <w:r>
+        <w:rPr>
+          <w:u w:val="single"/>
+        </w:rPr>
+        <w:t>Проектирование.</w:t>
+      </w:r>
+      <w:r>
+        <w:rPr>
+          <w:u w:val="single"/>
+        </w:rPr>
+        <w:tab/>
+      </w:r>
+    </w:p>
+    <w:p>
+      <w:pPr>
+        <w:tabs>
+          <w:tab w:val="left" w:pos="142"/>
+          <w:tab w:val="left" w:pos="9355"/>
+        </w:tabs>
+        <w:spacing w:line="300" w:lineRule="auto"/>
+        <w:ind w:firstLine="0"/>
+        <w:rPr>
+          <w:u w:val="single"/>
+        </w:rPr>
+      </w:pPr>
+      <w:r>
+        <w:rPr>
+          <w:u w:val="single"/>
+        </w:rPr>
+        <w:tab/>
+      </w:r>
+      <w:r>
+        <w:rPr>
+          <w:u w:val="single"/>
+        </w:rPr>
+        <w:t>5.</w:t>
+      </w:r>
+      <w:r>
+        <w:rPr>
+          <w:u w:val="single"/>
+        </w:rPr>
+        <w:t>7</w:t>
+      </w:r>
+      <w:r>
+        <w:rPr>
+          <w:u w:val="single"/>
+        </w:rPr>
+        <w:t xml:space="preserve">. </w:t>
+      </w:r>
+      <w:r>
+        <w:rPr>
+          <w:u w:val="single"/>
+        </w:rPr>
+        <w:t>Реализация.</w:t>
+      </w:r>
+      <w:r>
+        <w:rPr>
+          <w:u w:val="single"/>
+        </w:rPr>
+        <w:tab/>
+      </w:r>
+    </w:p>
+    <w:p>
+      <w:pPr>
+        <w:tabs>
+          <w:tab w:val="left" w:pos="142"/>
+          <w:tab w:val="left" w:pos="9355"/>
+        </w:tabs>
+        <w:spacing w:line="300" w:lineRule="auto"/>
+        <w:ind w:firstLine="0"/>
+        <w:rPr>
+          <w:u w:val="single"/>
+        </w:rPr>
+      </w:pPr>
+      <w:r>
+        <w:rPr>
+          <w:u w:val="single"/>
+        </w:rPr>
+        <w:tab/>
+      </w:r>
+      <w:r>
+        <w:rPr>
+          <w:u w:val="single"/>
+        </w:rPr>
+        <w:t>5.</w:t>
+      </w:r>
+      <w:r>
+        <w:rPr>
+          <w:u w:val="single"/>
+        </w:rPr>
+        <w:t>8</w:t>
+      </w:r>
+      <w:r>
+        <w:rPr>
+          <w:u w:val="single"/>
+        </w:rPr>
+        <w:t xml:space="preserve">. </w:t>
+      </w:r>
+      <w:r>
+        <w:rPr>
+          <w:u w:val="single"/>
+        </w:rPr>
+        <w:t>Демонстрация.</w:t>
+      </w:r>
+      <w:r>
+        <w:rPr>
+          <w:u w:val="single"/>
+        </w:rPr>
+        <w:tab/>
+      </w:r>
+    </w:p>
+    <w:p>
+      <w:pPr>
+        <w:tabs>
+          <w:tab w:val="left" w:pos="142"/>
+          <w:tab w:val="left" w:pos="9355"/>
+        </w:tabs>
+        <w:spacing w:line="300" w:lineRule="auto"/>
+        <w:ind w:firstLine="0"/>
+        <w:rPr>
+          <w:u w:val="single"/>
+        </w:rPr>
+      </w:pPr>
+      <w:r>
+        <w:rPr>
+          <w:u w:val="single"/>
+        </w:rPr>
+        <w:tab/>
+      </w:r>
+      <w:r>
+        <w:rPr>
+          <w:u w:val="single"/>
+        </w:rPr>
+        <w:t>5.</w:t>
+      </w:r>
+      <w:r>
+        <w:rPr>
+          <w:u w:val="single"/>
+        </w:rPr>
         <w:t>9</w:t>
       </w:r>
       <w:r>
@@ -2013,13 +2307,7 @@
         <w:rPr>
           <w:u w:val="single"/>
         </w:rPr>
-        <w:t>Тестирование</w:t>
-      </w:r>
-      <w:r>
-        <w:rPr>
-          <w:u w:val="single"/>
-        </w:rPr>
-        <w:t>.</w:t>
+        <w:t>Тестирование.</w:t>
       </w:r>
       <w:r>
         <w:rPr>
@@ -2452,10 +2740,7 @@
               <w:jc w:val="left"/>
             </w:pPr>
             <w:r>
-              <w:t>С</w:t>
-            </w:r>
-            <w:r>
-              <w:t>тудент</w:t>
+              <w:t>Студент</w:t>
             </w:r>
             <w:r>
               <w:t xml:space="preserve"> </w:t>
@@ -2545,11 +2830,6 @@
                 <w:u w:val="single"/>
               </w:rPr>
               <w:tab/>
-            </w:r>
-            <w:r>
-              <w:rPr>
-                <w:u w:val="single"/>
-              </w:rPr>
               <w:t>Бекиш Е.П.</w:t>
             </w:r>
             <w:r>
@@ -2576,21 +2856,7 @@
                 <w:sz w:val="20"/>
                 <w:szCs w:val="20"/>
               </w:rPr>
-              <w:t>(</w:t>
-            </w:r>
-            <w:r>
-              <w:rPr>
-                <w:sz w:val="20"/>
-                <w:szCs w:val="20"/>
-              </w:rPr>
-              <w:t>Ф.И.О.</w:t>
-            </w:r>
-            <w:r>
-              <w:rPr>
-                <w:sz w:val="20"/>
-                <w:szCs w:val="20"/>
-              </w:rPr>
-              <w:t>)</w:t>
+              <w:t>(Ф.И.О.)</w:t>
             </w:r>
           </w:p>
           <w:p>
@@ -2610,12 +2876,1118 @@
     <w:p>
       <w:pPr>
         <w:ind w:firstLine="0"/>
-        <w:jc w:val="left"/>
-      </w:pPr>
-      <w:r>
-        <w:br w:type="page"/>
-      </w:r>
-    </w:p>
+        <w:jc w:val="center"/>
+        <w:rPr>
+          <w:b/>
+          <w:bCs/>
+        </w:rPr>
+        <w:sectPr>
+          <w:footerReference w:type="default" r:id="rId9"/>
+          <w:pgSz w:w="11906" w:h="16838"/>
+          <w:pgMar w:top="1134" w:right="850" w:bottom="1134" w:left="1701" w:header="708" w:footer="708" w:gutter="0"/>
+          <w:cols w:space="708"/>
+          <w:titlePg/>
+          <w:docGrid w:linePitch="381"/>
+        </w:sectPr>
+      </w:pPr>
+    </w:p>
+    <w:p>
+      <w:pPr>
+        <w:ind w:firstLine="0"/>
+        <w:jc w:val="center"/>
+        <w:rPr>
+          <w:b/>
+          <w:bCs/>
+        </w:rPr>
+      </w:pPr>
+      <w:r>
+        <w:rPr>
+          <w:b/>
+          <w:bCs/>
+        </w:rPr>
+        <w:lastRenderedPageBreak/>
+        <w:t>Реферат</w:t>
+      </w:r>
+    </w:p>
+    <w:p>
+      <w:pPr>
+        <w:spacing w:line="360" w:lineRule="auto"/>
+        <w:ind w:firstLine="709"/>
+      </w:pPr>
+      <w:proofErr w:type="spellStart"/>
+      <w:r>
+        <w:t>Бакалаварская</w:t>
+      </w:r>
+      <w:proofErr w:type="spellEnd"/>
+      <w:r>
+        <w:t xml:space="preserve"> работа содержит </w:t>
+      </w:r>
+      <w:r>
+        <w:rPr>
+          <w:lang w:val="en-US"/>
+        </w:rPr>
+        <w:t>N</w:t>
+      </w:r>
+      <w:r>
+        <w:t xml:space="preserve"> </w:t>
+      </w:r>
+      <w:r>
+        <w:t>страниц,</w:t>
+      </w:r>
+      <w:r>
+        <w:t xml:space="preserve"> </w:t>
+      </w:r>
+      <w:r>
+        <w:rPr>
+          <w:lang w:val="en-US"/>
+        </w:rPr>
+        <w:t>N</w:t>
+      </w:r>
+      <w:r>
+        <w:t xml:space="preserve"> </w:t>
+      </w:r>
+      <w:r>
+        <w:t>рисунков</w:t>
+      </w:r>
+      <w:r>
+        <w:t xml:space="preserve">, </w:t>
+      </w:r>
+      <w:r>
+        <w:rPr>
+          <w:lang w:val="en-US"/>
+        </w:rPr>
+        <w:t>N</w:t>
+      </w:r>
+      <w:r>
+        <w:t xml:space="preserve"> </w:t>
+      </w:r>
+      <w:r>
+        <w:t>таблиц</w:t>
+      </w:r>
+      <w:r>
+        <w:t xml:space="preserve">, </w:t>
+      </w:r>
+      <w:r>
+        <w:rPr>
+          <w:lang w:val="en-US"/>
+        </w:rPr>
+        <w:t>N</w:t>
+      </w:r>
+      <w:r>
+        <w:t xml:space="preserve"> </w:t>
+      </w:r>
+      <w:r>
+        <w:t>источников</w:t>
+      </w:r>
+      <w:r>
+        <w:t>,</w:t>
+      </w:r>
+      <w:r>
+        <w:t xml:space="preserve"> </w:t>
+      </w:r>
+      <w:r>
+        <w:rPr>
+          <w:lang w:val="en-US"/>
+        </w:rPr>
+        <w:t>N</w:t>
+      </w:r>
+      <w:r>
+        <w:t xml:space="preserve"> </w:t>
+      </w:r>
+      <w:r>
+        <w:t>приложений.</w:t>
+      </w:r>
+    </w:p>
+    <w:p>
+      <w:pPr>
+        <w:spacing w:line="360" w:lineRule="auto"/>
+        <w:ind w:firstLine="709"/>
+      </w:pPr>
+      <w:r>
+        <w:t>ЯЗЫКОВЫЕ МОДЕЛИ</w:t>
+      </w:r>
+      <w:r>
+        <w:t xml:space="preserve">, МАШИННОЕ ОБУЧЕНИЕ, АНАЛИЗ ДАННЫХ, </w:t>
+      </w:r>
+      <w:r>
+        <w:t>ЭМБЕДДИНГ, …</w:t>
+      </w:r>
+    </w:p>
+    <w:p>
+      <w:pPr>
+        <w:spacing w:line="360" w:lineRule="auto"/>
+        <w:ind w:firstLine="709"/>
+      </w:pPr>
+      <w:r>
+        <w:t>Объект разработки</w:t>
+      </w:r>
+      <w:r>
+        <w:t>:</w:t>
+      </w:r>
+      <w:r>
+        <w:t xml:space="preserve"> </w:t>
+      </w:r>
+      <w:r>
+        <w:rPr>
+          <w:color w:val="000000"/>
+          <w:sz w:val="27"/>
+          <w:szCs w:val="27"/>
+        </w:rPr>
+        <w:t xml:space="preserve">представляет собой </w:t>
+      </w:r>
+      <w:r>
+        <w:rPr>
+          <w:color w:val="000000"/>
+          <w:sz w:val="27"/>
+          <w:szCs w:val="27"/>
+        </w:rPr>
+        <w:t xml:space="preserve">использование </w:t>
+      </w:r>
+      <w:r>
+        <w:rPr>
+          <w:color w:val="000000"/>
+          <w:sz w:val="27"/>
+          <w:szCs w:val="27"/>
+        </w:rPr>
+        <w:t>языковы</w:t>
+      </w:r>
+      <w:r>
+        <w:rPr>
+          <w:color w:val="000000"/>
+          <w:sz w:val="27"/>
+          <w:szCs w:val="27"/>
+        </w:rPr>
+        <w:t>х</w:t>
+      </w:r>
+      <w:r>
+        <w:rPr>
+          <w:color w:val="000000"/>
+          <w:sz w:val="27"/>
+          <w:szCs w:val="27"/>
+        </w:rPr>
+        <w:t xml:space="preserve"> модел</w:t>
+      </w:r>
+      <w:r>
+        <w:rPr>
+          <w:color w:val="000000"/>
+          <w:sz w:val="27"/>
+          <w:szCs w:val="27"/>
+        </w:rPr>
+        <w:t>ей</w:t>
+      </w:r>
+      <w:r>
+        <w:rPr>
+          <w:color w:val="000000"/>
+          <w:sz w:val="27"/>
+          <w:szCs w:val="27"/>
+        </w:rPr>
+        <w:t>.</w:t>
+      </w:r>
+    </w:p>
+    <w:p>
+      <w:pPr>
+        <w:spacing w:line="360" w:lineRule="auto"/>
+      </w:pPr>
+      <w:r>
+        <w:t>Предмет разработки</w:t>
+      </w:r>
+      <w:r>
+        <w:t>:</w:t>
+      </w:r>
+      <w:r>
+        <w:t xml:space="preserve"> </w:t>
+      </w:r>
+      <w:r>
+        <w:rPr>
+          <w:color w:val="000000"/>
+          <w:sz w:val="27"/>
+          <w:szCs w:val="27"/>
+        </w:rPr>
+        <w:t>является использование методов и технологий языковых моделей в корпоративных базах знаний</w:t>
+      </w:r>
+      <w:r>
+        <w:rPr>
+          <w:color w:val="000000"/>
+          <w:sz w:val="27"/>
+          <w:szCs w:val="27"/>
+        </w:rPr>
+        <w:t>.</w:t>
+      </w:r>
+    </w:p>
+    <w:p>
+      <w:pPr>
+        <w:spacing w:line="360" w:lineRule="auto"/>
+      </w:pPr>
+      <w:r>
+        <w:rPr>
+          <w:color w:val="000000"/>
+          <w:sz w:val="27"/>
+          <w:szCs w:val="27"/>
+        </w:rPr>
+        <w:t>Цель работы</w:t>
+      </w:r>
+      <w:r>
+        <w:rPr>
+          <w:color w:val="000000"/>
+          <w:sz w:val="27"/>
+          <w:szCs w:val="27"/>
+        </w:rPr>
+        <w:t>:</w:t>
+      </w:r>
+      <w:r>
+        <w:rPr>
+          <w:color w:val="000000"/>
+          <w:sz w:val="27"/>
+          <w:szCs w:val="27"/>
+        </w:rPr>
+        <w:t xml:space="preserve"> являетс</w:t>
+      </w:r>
+      <w:r>
+        <w:rPr>
+          <w:color w:val="000000"/>
+          <w:sz w:val="27"/>
+          <w:szCs w:val="27"/>
+        </w:rPr>
+        <w:t xml:space="preserve">я </w:t>
+      </w:r>
+      <w:r>
+        <w:rPr>
+          <w:color w:val="000000"/>
+          <w:sz w:val="27"/>
+          <w:szCs w:val="27"/>
+        </w:rPr>
+        <w:t>разработка системы, которая обеспечивает по заданному запросу пользователя выдавать быстрый и корректный ответ для дальнейших действий.</w:t>
+      </w:r>
+    </w:p>
+    <w:p>
+      <w:pPr>
+        <w:spacing w:line="360" w:lineRule="auto"/>
+      </w:pPr>
+      <w:r>
+        <w:t>Полученный результат работы</w:t>
+      </w:r>
+      <w:r>
+        <w:t xml:space="preserve">: </w:t>
+      </w:r>
+      <w:r>
+        <w:t>система</w:t>
+      </w:r>
+      <w:r>
+        <w:rPr>
+          <w:color w:val="000000"/>
+          <w:sz w:val="27"/>
+          <w:szCs w:val="27"/>
+        </w:rPr>
+        <w:t>, которая обеспечивает по заданному запросу пользователя выдавать быстрый и корректный ответ для дальнейших действий.</w:t>
+      </w:r>
+      <w:r>
+        <w:rPr>
+          <w:color w:val="000000"/>
+          <w:sz w:val="27"/>
+          <w:szCs w:val="27"/>
+        </w:rPr>
+        <w:t xml:space="preserve"> </w:t>
+      </w:r>
+      <w:r>
+        <w:rPr>
+          <w:sz w:val="27"/>
+          <w:szCs w:val="27"/>
+          <w:highlight w:val="red"/>
+        </w:rPr>
+        <w:t>(повтор цели работы)</w:t>
+      </w:r>
+    </w:p>
+    <w:p>
+      <w:pPr>
+        <w:spacing w:line="360" w:lineRule="auto"/>
+      </w:pPr>
+      <w:r>
+        <w:t>Область применения разработки</w:t>
+      </w:r>
+      <w:r>
+        <w:t xml:space="preserve">: </w:t>
+      </w:r>
+      <w:r>
+        <w:t xml:space="preserve">система предназначена для корпораций с объемным </w:t>
+      </w:r>
+      <w:r>
+        <w:t>электронны</w:t>
+      </w:r>
+      <w:r>
+        <w:t>м</w:t>
+      </w:r>
+      <w:r>
+        <w:t xml:space="preserve"> документооборот</w:t>
+      </w:r>
+      <w:r>
+        <w:t>ом.</w:t>
+      </w:r>
+    </w:p>
+    <w:p>
+      <w:pPr>
+        <w:spacing w:line="360" w:lineRule="auto"/>
+      </w:pPr>
+      <w:r>
+        <w:t>Бакалаврская работа выполнена в текстовом редакторе</w:t>
+      </w:r>
+      <w:r>
+        <w:t xml:space="preserve"> – </w:t>
+      </w:r>
+      <w:r>
+        <w:t xml:space="preserve">Microsoft Word и представлена в электронной версии в электронной образовательной среде </w:t>
+      </w:r>
+      <w:proofErr w:type="spellStart"/>
+      <w:r>
+        <w:t>ТУСУРа</w:t>
+      </w:r>
+      <w:proofErr w:type="spellEnd"/>
+      <w:r>
+        <w:t>.</w:t>
+      </w:r>
+    </w:p>
+    <w:p>
+      <w:pPr>
+        <w:spacing w:line="360" w:lineRule="auto"/>
+      </w:pPr>
+    </w:p>
+    <w:p>
+      <w:pPr>
+        <w:spacing w:line="360" w:lineRule="auto"/>
+        <w:sectPr>
+          <w:footerReference w:type="default" r:id="rId10"/>
+          <w:pgSz w:w="11906" w:h="16838"/>
+          <w:pgMar w:top="1134" w:right="850" w:bottom="1134" w:left="1701" w:header="708" w:footer="708" w:gutter="0"/>
+          <w:cols w:space="708"/>
+          <w:titlePg/>
+          <w:docGrid w:linePitch="381"/>
+        </w:sectPr>
+      </w:pPr>
+    </w:p>
+    <w:p>
+      <w:pPr>
+        <w:spacing w:line="360" w:lineRule="auto"/>
+        <w:jc w:val="center"/>
+        <w:rPr>
+          <w:b/>
+          <w:bCs/>
+          <w:lang w:val="en-US"/>
+        </w:rPr>
+      </w:pPr>
+      <w:r>
+        <w:rPr>
+          <w:b/>
+          <w:bCs/>
+          <w:lang w:val="en-US"/>
+        </w:rPr>
+        <w:lastRenderedPageBreak/>
+        <w:t>Abstract</w:t>
+      </w:r>
+    </w:p>
+    <w:p>
+      <w:pPr>
+        <w:spacing w:line="360" w:lineRule="auto"/>
+        <w:ind w:firstLine="709"/>
+        <w:rPr>
+          <w:lang w:val="en-US"/>
+        </w:rPr>
+      </w:pPr>
+      <w:r>
+        <w:rPr>
+          <w:lang w:val="en-US"/>
+        </w:rPr>
+        <w:t>The bachelor's thesis contains N pages, N figures, N tables, N sources, N appendices.</w:t>
+      </w:r>
+    </w:p>
+    <w:p>
+      <w:pPr>
+        <w:spacing w:line="360" w:lineRule="auto"/>
+        <w:ind w:firstLine="709"/>
+        <w:rPr>
+          <w:lang w:val="en-US"/>
+        </w:rPr>
+      </w:pPr>
+      <w:r>
+        <w:rPr>
+          <w:lang w:val="en-US"/>
+        </w:rPr>
+        <w:t>LANGUAGE MODELS, MACHINE LEARNING, DATA ANALYSIS, EMBEDDING, …</w:t>
+      </w:r>
+    </w:p>
+    <w:p>
+      <w:pPr>
+        <w:spacing w:line="360" w:lineRule="auto"/>
+        <w:ind w:firstLine="709"/>
+        <w:rPr>
+          <w:lang w:val="en-US"/>
+        </w:rPr>
+      </w:pPr>
+      <w:r>
+        <w:rPr>
+          <w:lang w:val="en-US"/>
+        </w:rPr>
+        <w:t>Object of development: represents the use of language models.</w:t>
+      </w:r>
+    </w:p>
+    <w:p>
+      <w:pPr>
+        <w:spacing w:line="360" w:lineRule="auto"/>
+        <w:ind w:firstLine="709"/>
+        <w:rPr>
+          <w:lang w:val="en-US"/>
+        </w:rPr>
+      </w:pPr>
+      <w:r>
+        <w:rPr>
+          <w:lang w:val="en-US"/>
+        </w:rPr>
+        <w:t>Subject of development: is the use of methods and technologies of language models in corporate knowledge bases.</w:t>
+      </w:r>
+    </w:p>
+    <w:p>
+      <w:pPr>
+        <w:spacing w:line="360" w:lineRule="auto"/>
+        <w:ind w:firstLine="709"/>
+        <w:rPr>
+          <w:lang w:val="en-US"/>
+        </w:rPr>
+      </w:pPr>
+      <w:r>
+        <w:rPr>
+          <w:lang w:val="en-US"/>
+        </w:rPr>
+        <w:t>The purpose of the work: is to develop a system that provides a quick and correct response for further actions based on a user request.</w:t>
+      </w:r>
+    </w:p>
+    <w:p>
+      <w:pPr>
+        <w:spacing w:line="360" w:lineRule="auto"/>
+        <w:ind w:firstLine="709"/>
+        <w:rPr>
+          <w:lang w:val="en-US"/>
+        </w:rPr>
+      </w:pPr>
+      <w:r>
+        <w:rPr>
+          <w:lang w:val="en-US"/>
+        </w:rPr>
+        <w:t xml:space="preserve">The result of the work: a system that provides a quick and correct response to a given user request for further action. </w:t>
+      </w:r>
+      <w:r>
+        <w:rPr>
+          <w:highlight w:val="red"/>
+          <w:lang w:val="en-US"/>
+        </w:rPr>
+        <w:t>(</w:t>
+      </w:r>
+      <w:r>
+        <w:rPr>
+          <w:highlight w:val="red"/>
+        </w:rPr>
+        <w:t>повтор</w:t>
+      </w:r>
+      <w:r>
+        <w:rPr>
+          <w:highlight w:val="red"/>
+          <w:lang w:val="en-US"/>
+        </w:rPr>
+        <w:t xml:space="preserve"> </w:t>
+      </w:r>
+      <w:r>
+        <w:rPr>
+          <w:highlight w:val="red"/>
+        </w:rPr>
+        <w:t>цели</w:t>
+      </w:r>
+      <w:r>
+        <w:rPr>
+          <w:highlight w:val="red"/>
+          <w:lang w:val="en-US"/>
+        </w:rPr>
+        <w:t xml:space="preserve"> </w:t>
+      </w:r>
+      <w:r>
+        <w:rPr>
+          <w:highlight w:val="red"/>
+        </w:rPr>
+        <w:t>работы</w:t>
+      </w:r>
+      <w:r>
+        <w:rPr>
+          <w:highlight w:val="red"/>
+          <w:lang w:val="en-US"/>
+        </w:rPr>
+        <w:t>)</w:t>
+      </w:r>
+    </w:p>
+    <w:p>
+      <w:pPr>
+        <w:spacing w:line="360" w:lineRule="auto"/>
+        <w:ind w:firstLine="709"/>
+        <w:rPr>
+          <w:lang w:val="en-US"/>
+        </w:rPr>
+      </w:pPr>
+      <w:r>
+        <w:rPr>
+          <w:lang w:val="en-US"/>
+        </w:rPr>
+        <w:t>Scope of the development: the system is designed for corporations with extensive electronic document management.</w:t>
+      </w:r>
+    </w:p>
+    <w:p>
+      <w:pPr>
+        <w:spacing w:line="360" w:lineRule="auto"/>
+        <w:ind w:firstLine="709"/>
+        <w:rPr>
+          <w:lang w:val="en-US"/>
+        </w:rPr>
+      </w:pPr>
+      <w:r>
+        <w:rPr>
+          <w:lang w:val="en-US"/>
+        </w:rPr>
+        <w:t>The bachelor's thesis was completed in a Microsoft Word text editor and presented in an electronic version in the electronic educational environment of TUSUR.</w:t>
+      </w:r>
+    </w:p>
+    <w:p>
+      <w:pPr>
+        <w:ind w:firstLine="0"/>
+        <w:rPr>
+          <w:lang w:val="en-US"/>
+        </w:rPr>
+      </w:pPr>
+    </w:p>
+    <w:p>
+      <w:pPr>
+        <w:ind w:firstLine="0"/>
+        <w:rPr>
+          <w:lang w:val="en-US"/>
+        </w:rPr>
+        <w:sectPr>
+          <w:pgSz w:w="11906" w:h="16838"/>
+          <w:pgMar w:top="1134" w:right="850" w:bottom="1134" w:left="1701" w:header="708" w:footer="708" w:gutter="0"/>
+          <w:cols w:space="708"/>
+          <w:titlePg/>
+          <w:docGrid w:linePitch="381"/>
+        </w:sectPr>
+      </w:pPr>
+    </w:p>
+    <w:p>
+      <w:pPr>
+        <w:ind w:firstLine="0"/>
+        <w:rPr>
+          <w:lang w:val="en-US"/>
+        </w:rPr>
+      </w:pPr>
+    </w:p>
+    <w:sdt>
+      <w:sdtPr>
+        <w:id w:val="-810016123"/>
+        <w:docPartObj>
+          <w:docPartGallery w:val="Table of Contents"/>
+          <w:docPartUnique/>
+        </w:docPartObj>
+      </w:sdtPr>
+      <w:sdtEndPr>
+        <w:rPr>
+          <w:rFonts w:ascii="Times New Roman" w:eastAsia="Times New Roman" w:hAnsi="Times New Roman" w:cs="Times New Roman"/>
+          <w:b/>
+          <w:bCs/>
+          <w:color w:val="auto"/>
+          <w:sz w:val="28"/>
+          <w:szCs w:val="28"/>
+        </w:rPr>
+      </w:sdtEndPr>
+      <w:sdtContent>
+        <w:p>
+          <w:pPr>
+            <w:pStyle w:val="a6"/>
+            <w:jc w:val="center"/>
+            <w:rPr>
+              <w:rFonts w:ascii="Times New Roman" w:hAnsi="Times New Roman" w:cs="Times New Roman"/>
+              <w:b/>
+              <w:bCs/>
+              <w:color w:val="auto"/>
+              <w:sz w:val="28"/>
+              <w:szCs w:val="28"/>
+            </w:rPr>
+          </w:pPr>
+          <w:r>
+            <w:rPr>
+              <w:rFonts w:ascii="Times New Roman" w:hAnsi="Times New Roman" w:cs="Times New Roman"/>
+              <w:b/>
+              <w:bCs/>
+              <w:color w:val="auto"/>
+              <w:sz w:val="28"/>
+              <w:szCs w:val="28"/>
+            </w:rPr>
+            <w:t>Оглавление</w:t>
+          </w:r>
+        </w:p>
+        <w:p>
+          <w:pPr>
+            <w:pStyle w:val="11"/>
+            <w:tabs>
+              <w:tab w:val="right" w:leader="dot" w:pos="9345"/>
+            </w:tabs>
+            <w:rPr>
+              <w:rFonts w:asciiTheme="minorHAnsi" w:eastAsiaTheme="minorEastAsia" w:hAnsiTheme="minorHAnsi" w:cstheme="minorBidi"/>
+              <w:noProof/>
+              <w:sz w:val="22"/>
+              <w:szCs w:val="22"/>
+            </w:rPr>
+          </w:pPr>
+          <w:r>
+            <w:fldChar w:fldCharType="begin"/>
+          </w:r>
+          <w:r>
+            <w:instrText xml:space="preserve"> TOC \o "1-3" \h \z \u </w:instrText>
+          </w:r>
+          <w:r>
+            <w:fldChar w:fldCharType="separate"/>
+          </w:r>
+          <w:hyperlink w:anchor="_Toc193024952" w:history="1">
+            <w:r>
+              <w:rPr>
+                <w:rStyle w:val="a7"/>
+                <w:b/>
+                <w:bCs/>
+                <w:noProof/>
+              </w:rPr>
+              <w:t>Введение</w:t>
+            </w:r>
+            <w:r>
+              <w:rPr>
+                <w:noProof/>
+                <w:webHidden/>
+              </w:rPr>
+              <w:tab/>
+            </w:r>
+            <w:r>
+              <w:rPr>
+                <w:noProof/>
+                <w:webHidden/>
+              </w:rPr>
+              <w:fldChar w:fldCharType="begin"/>
+            </w:r>
+            <w:r>
+              <w:rPr>
+                <w:noProof/>
+                <w:webHidden/>
+              </w:rPr>
+              <w:instrText xml:space="preserve"> PAGEREF _Toc193024952 \h </w:instrText>
+            </w:r>
+            <w:r>
+              <w:rPr>
+                <w:noProof/>
+                <w:webHidden/>
+              </w:rPr>
+            </w:r>
+            <w:r>
+              <w:rPr>
+                <w:noProof/>
+                <w:webHidden/>
+              </w:rPr>
+              <w:fldChar w:fldCharType="separate"/>
+            </w:r>
+            <w:r>
+              <w:rPr>
+                <w:noProof/>
+                <w:webHidden/>
+              </w:rPr>
+              <w:t>7</w:t>
+            </w:r>
+            <w:r>
+              <w:rPr>
+                <w:noProof/>
+                <w:webHidden/>
+              </w:rPr>
+              <w:fldChar w:fldCharType="end"/>
+            </w:r>
+          </w:hyperlink>
+        </w:p>
+        <w:p>
+          <w:r>
+            <w:rPr>
+              <w:b/>
+              <w:bCs/>
+            </w:rPr>
+            <w:fldChar w:fldCharType="end"/>
+          </w:r>
+        </w:p>
+      </w:sdtContent>
+    </w:sdt>
+    <w:p>
+      <w:pPr>
+        <w:pStyle w:val="1"/>
+        <w:ind w:firstLine="0"/>
+        <w:jc w:val="center"/>
+        <w:rPr>
+          <w:rFonts w:ascii="Times New Roman" w:hAnsi="Times New Roman" w:cs="Times New Roman"/>
+          <w:b/>
+          <w:bCs/>
+          <w:color w:val="auto"/>
+          <w:sz w:val="28"/>
+          <w:szCs w:val="28"/>
+        </w:rPr>
+        <w:sectPr>
+          <w:pgSz w:w="11906" w:h="16838"/>
+          <w:pgMar w:top="1134" w:right="850" w:bottom="1134" w:left="1701" w:header="708" w:footer="708" w:gutter="0"/>
+          <w:cols w:space="708"/>
+          <w:docGrid w:linePitch="360"/>
+        </w:sectPr>
+      </w:pPr>
+    </w:p>
+    <w:p>
+      <w:pPr>
+        <w:pStyle w:val="1"/>
+        <w:ind w:firstLine="0"/>
+        <w:jc w:val="center"/>
+        <w:rPr>
+          <w:rFonts w:ascii="Times New Roman" w:hAnsi="Times New Roman" w:cs="Times New Roman"/>
+          <w:b/>
+          <w:bCs/>
+          <w:sz w:val="28"/>
+          <w:szCs w:val="28"/>
+        </w:rPr>
+      </w:pPr>
+      <w:bookmarkStart w:id="0" w:name="_Toc193024952"/>
+      <w:r>
+        <w:rPr>
+          <w:rFonts w:ascii="Times New Roman" w:hAnsi="Times New Roman" w:cs="Times New Roman"/>
+          <w:b/>
+          <w:bCs/>
+          <w:color w:val="auto"/>
+          <w:sz w:val="28"/>
+          <w:szCs w:val="28"/>
+        </w:rPr>
+        <w:lastRenderedPageBreak/>
+        <w:t>Введение</w:t>
+      </w:r>
+      <w:bookmarkEnd w:id="0"/>
+    </w:p>
+    <w:p/>
+    <w:p>
+      <w:pPr>
+        <w:spacing w:line="360" w:lineRule="auto"/>
+        <w:ind w:firstLine="709"/>
+        <w:contextualSpacing/>
+      </w:pPr>
+      <w:r>
+        <w:t xml:space="preserve">Языковые модели </w:t>
+      </w:r>
+      <w:r>
+        <w:t>[1]</w:t>
+      </w:r>
+      <w:r>
+        <w:t xml:space="preserve"> </w:t>
+      </w:r>
+      <w:r>
+        <w:t xml:space="preserve">являются важной и активно развивающейся областью, которая за последние несколько лет привлекает большое внимание </w:t>
+      </w:r>
+      <w:r>
+        <w:t xml:space="preserve">промышленности, научных и академических кругов. </w:t>
+      </w:r>
+    </w:p>
+    <w:p>
+      <w:pPr>
+        <w:spacing w:line="360" w:lineRule="auto"/>
+        <w:ind w:firstLine="709"/>
+        <w:contextualSpacing/>
+        <w:rPr>
+          <w:color w:val="000000" w:themeColor="text1"/>
+        </w:rPr>
+      </w:pPr>
+      <w:r>
+        <w:rPr>
+          <w:color w:val="000000" w:themeColor="text1"/>
+        </w:rPr>
+        <w:t xml:space="preserve">В современном мире объемы информации с каждым днем растут все больше и больше, поэтому анализировать информацию становится труднее, как и выбрать более корректную. </w:t>
+      </w:r>
+      <w:r>
+        <w:rPr>
+          <w:color w:val="000000" w:themeColor="text1"/>
+        </w:rPr>
+        <w:t xml:space="preserve">Организациям, у которых есть своя база знаний, из которой </w:t>
+      </w:r>
+      <w:r>
+        <w:rPr>
+          <w:color w:val="000000" w:themeColor="text1"/>
+        </w:rPr>
+        <w:t>они хотят так же получать точную информацию, избегая анализа лишнего материала.</w:t>
+      </w:r>
+      <w:r>
+        <w:rPr>
+          <w:color w:val="000000" w:themeColor="text1"/>
+        </w:rPr>
+        <w:t xml:space="preserve"> Обычному человеку, который большую часть информации впитывает из интернета, где публикуют все возможные данные по той теме, которую он ищет, что становится трудно в анализе как минимум ее достоверности.</w:t>
+      </w:r>
+    </w:p>
+    <w:p>
+      <w:pPr>
+        <w:spacing w:line="360" w:lineRule="auto"/>
+        <w:ind w:firstLine="709"/>
+        <w:contextualSpacing/>
+        <w:rPr>
+          <w:color w:val="000000" w:themeColor="text1"/>
+        </w:rPr>
+      </w:pPr>
+      <w:r>
+        <w:rPr>
+          <w:color w:val="000000" w:themeColor="text1"/>
+        </w:rPr>
+        <w:t>Объект разработки представляет собой языковые модели. Предметом разработки является использование методов и технологий языковых моделей в корпоративных базах знаний.</w:t>
+      </w:r>
+    </w:p>
+    <w:p>
+      <w:pPr>
+        <w:spacing w:line="360" w:lineRule="auto"/>
+        <w:ind w:firstLine="709"/>
+        <w:contextualSpacing/>
+        <w:rPr>
+          <w:color w:val="000000" w:themeColor="text1"/>
+        </w:rPr>
+      </w:pPr>
+      <w:r>
+        <w:rPr>
+          <w:color w:val="000000" w:themeColor="text1"/>
+        </w:rPr>
+        <w:t>В связи с этим, в качестве основной задачи выступает создание системы, которая позволяет обычному человеку искать ту информацию, которая необходима, а корпорациям внедрять или подключать в свои основные системы, чтобы находить необходимые данные в своей базе знаний.</w:t>
+      </w:r>
+    </w:p>
+    <w:p>
+      <w:pPr>
+        <w:spacing w:line="360" w:lineRule="auto"/>
+        <w:ind w:firstLine="709"/>
+        <w:contextualSpacing/>
+        <w:rPr>
+          <w:color w:val="000000" w:themeColor="text1"/>
+        </w:rPr>
+      </w:pPr>
+      <w:r>
+        <w:rPr>
+          <w:color w:val="000000" w:themeColor="text1"/>
+        </w:rPr>
+        <w:t xml:space="preserve">Целью работы является разработка </w:t>
+      </w:r>
+      <w:r>
+        <w:rPr>
+          <w:color w:val="000000" w:themeColor="text1"/>
+        </w:rPr>
+        <w:t xml:space="preserve">системы, которая обеспечивает по заданному запросу пользователя </w:t>
+      </w:r>
+      <w:r>
+        <w:rPr>
+          <w:color w:val="000000" w:themeColor="text1"/>
+        </w:rPr>
+        <w:t xml:space="preserve">выдавать </w:t>
+      </w:r>
+      <w:r>
+        <w:rPr>
+          <w:color w:val="000000" w:themeColor="text1"/>
+        </w:rPr>
+        <w:t>быстрый и корректный ответ для дальнейших действий</w:t>
+      </w:r>
+      <w:r>
+        <w:rPr>
+          <w:color w:val="000000" w:themeColor="text1"/>
+        </w:rPr>
+        <w:t xml:space="preserve">. </w:t>
+      </w:r>
+    </w:p>
+    <w:p>
+      <w:pPr>
+        <w:spacing w:line="360" w:lineRule="auto"/>
+        <w:ind w:firstLine="709"/>
+        <w:contextualSpacing/>
+        <w:rPr>
+          <w:color w:val="000000" w:themeColor="text1"/>
+        </w:rPr>
+      </w:pPr>
+      <w:r>
+        <w:rPr>
+          <w:color w:val="000000" w:themeColor="text1"/>
+        </w:rPr>
+        <w:t>Для достижения поставленной цели необходимо выполнить следующие задачи</w:t>
+      </w:r>
+      <w:r>
+        <w:rPr>
+          <w:color w:val="000000" w:themeColor="text1"/>
+        </w:rPr>
+        <w:t>:</w:t>
+      </w:r>
+    </w:p>
+    <w:p>
+      <w:pPr>
+        <w:pStyle w:val="a5"/>
+        <w:numPr>
+          <w:ilvl w:val="0"/>
+          <w:numId w:val="2"/>
+        </w:numPr>
+        <w:tabs>
+          <w:tab w:val="left" w:pos="1134"/>
+        </w:tabs>
+        <w:spacing w:line="360" w:lineRule="auto"/>
+        <w:ind w:left="0" w:firstLine="709"/>
+        <w:rPr>
+          <w:color w:val="000000" w:themeColor="text1"/>
+        </w:rPr>
+      </w:pPr>
+      <w:r>
+        <w:rPr>
+          <w:color w:val="000000" w:themeColor="text1"/>
+        </w:rPr>
+        <w:t>Анализ необходимых требований</w:t>
+      </w:r>
+      <w:r>
+        <w:rPr>
+          <w:color w:val="000000" w:themeColor="text1"/>
+          <w:lang w:val="en-US"/>
+        </w:rPr>
+        <w:t>;</w:t>
+      </w:r>
+    </w:p>
+    <w:p>
+      <w:pPr>
+        <w:pStyle w:val="a5"/>
+        <w:numPr>
+          <w:ilvl w:val="0"/>
+          <w:numId w:val="2"/>
+        </w:numPr>
+        <w:tabs>
+          <w:tab w:val="left" w:pos="1134"/>
+        </w:tabs>
+        <w:spacing w:line="360" w:lineRule="auto"/>
+        <w:ind w:left="0" w:firstLine="709"/>
+        <w:rPr>
+          <w:color w:val="000000" w:themeColor="text1"/>
+        </w:rPr>
+      </w:pPr>
+      <w:r>
+        <w:rPr>
+          <w:color w:val="000000" w:themeColor="text1"/>
+        </w:rPr>
+        <w:t>Функциональные возможности и спецификации</w:t>
+      </w:r>
+      <w:r>
+        <w:rPr>
+          <w:color w:val="000000" w:themeColor="text1"/>
+          <w:lang w:val="en-US"/>
+        </w:rPr>
+        <w:t>;</w:t>
+      </w:r>
+    </w:p>
+    <w:p>
+      <w:pPr>
+        <w:pStyle w:val="a5"/>
+        <w:numPr>
+          <w:ilvl w:val="0"/>
+          <w:numId w:val="2"/>
+        </w:numPr>
+        <w:tabs>
+          <w:tab w:val="left" w:pos="1134"/>
+        </w:tabs>
+        <w:spacing w:line="360" w:lineRule="auto"/>
+        <w:ind w:left="0" w:firstLine="709"/>
+        <w:rPr>
+          <w:color w:val="000000" w:themeColor="text1"/>
+        </w:rPr>
+      </w:pPr>
+      <w:r>
+        <w:rPr>
+          <w:color w:val="000000" w:themeColor="text1"/>
+        </w:rPr>
+        <w:t>Проектирование</w:t>
+      </w:r>
+      <w:r>
+        <w:rPr>
+          <w:color w:val="000000" w:themeColor="text1"/>
+          <w:lang w:val="en-US"/>
+        </w:rPr>
+        <w:t>;</w:t>
+      </w:r>
+    </w:p>
+    <w:p>
+      <w:pPr>
+        <w:pStyle w:val="a5"/>
+        <w:numPr>
+          <w:ilvl w:val="0"/>
+          <w:numId w:val="2"/>
+        </w:numPr>
+        <w:tabs>
+          <w:tab w:val="left" w:pos="1134"/>
+        </w:tabs>
+        <w:spacing w:line="360" w:lineRule="auto"/>
+        <w:ind w:left="0" w:firstLine="709"/>
+        <w:rPr>
+          <w:color w:val="000000" w:themeColor="text1"/>
+        </w:rPr>
+      </w:pPr>
+      <w:r>
+        <w:rPr>
+          <w:color w:val="000000" w:themeColor="text1"/>
+        </w:rPr>
+        <w:t>Реализация системы</w:t>
+      </w:r>
+      <w:r>
+        <w:rPr>
+          <w:color w:val="000000" w:themeColor="text1"/>
+          <w:lang w:val="en-US"/>
+        </w:rPr>
+        <w:t>;</w:t>
+      </w:r>
+      <w:r>
+        <w:t xml:space="preserve"> </w:t>
+      </w:r>
+    </w:p>
+    <w:p>
+      <w:pPr>
+        <w:pStyle w:val="a5"/>
+        <w:numPr>
+          <w:ilvl w:val="0"/>
+          <w:numId w:val="2"/>
+        </w:numPr>
+        <w:tabs>
+          <w:tab w:val="left" w:pos="1134"/>
+        </w:tabs>
+        <w:spacing w:line="360" w:lineRule="auto"/>
+        <w:ind w:left="0" w:firstLine="709"/>
+        <w:rPr>
+          <w:color w:val="000000" w:themeColor="text1"/>
+        </w:rPr>
+      </w:pPr>
+      <w:r>
+        <w:rPr>
+          <w:color w:val="000000" w:themeColor="text1"/>
+        </w:rPr>
+        <w:lastRenderedPageBreak/>
+        <w:t>Тестирование</w:t>
+      </w:r>
+      <w:r>
+        <w:rPr>
+          <w:color w:val="000000" w:themeColor="text1"/>
+          <w:lang w:val="en-US"/>
+        </w:rPr>
+        <w:t>.</w:t>
+      </w:r>
+    </w:p>
+    <w:p>
+      <w:pPr>
+        <w:spacing w:line="360" w:lineRule="auto"/>
+        <w:ind w:firstLine="709"/>
+        <w:contextualSpacing/>
+        <w:rPr>
+          <w:color w:val="000000" w:themeColor="text1"/>
+        </w:rPr>
+      </w:pPr>
+      <w:r>
+        <w:rPr>
+          <w:color w:val="000000" w:themeColor="text1"/>
+        </w:rPr>
+        <w:t>Результатом выполненной работы является система, которая находит нужную информацию на поставленный запрос. Система представляет собой чат, в который пользователь может задавать вопрос, а сотрудник компании подключать внутреннею базу знаний и искать информацию в ней.</w:t>
+      </w:r>
+    </w:p>
+    <w:p/>
     <w:sectPr>
       <w:pgSz w:w="11906" w:h="16838"/>
       <w:pgMar w:top="1134" w:right="850" w:bottom="1134" w:left="1701" w:header="708" w:footer="708" w:gutter="0"/>
@@ -2626,9 +3998,256 @@
 </w:document>
 </file>
 
+<file path=word/endnotes.xml><?xml version="1.0" encoding="utf-8"?>
+<w:endnotes xmlns:wpc="http://schemas.microsoft.com/office/word/2010/wordprocessingCanvas" xmlns:cx="http://schemas.microsoft.com/office/drawing/2014/chartex" xmlns:cx1="http://schemas.microsoft.com/office/drawing/2015/9/8/chartex" xmlns:cx2="http://schemas.microsoft.com/office/drawing/2015/10/21/chartex" xmlns:cx3="http://schemas.microsoft.com/office/drawing/2016/5/9/chartex" xmlns:cx4="http://schemas.microsoft.com/office/drawing/2016/5/10/chartex" xmlns:cx5="http://schemas.microsoft.com/office/drawing/2016/5/11/chartex" xmlns:cx6="http://schemas.microsoft.com/office/drawing/2016/5/12/chartex" xmlns:cx7="http://schemas.microsoft.com/office/drawing/2016/5/13/chartex" xmlns:cx8="http://schemas.microsoft.com/office/drawing/2016/5/14/chartex" xmlns:mc="http://schemas.openxmlformats.org/markup-compatibility/2006" xmlns:aink="http://schemas.microsoft.com/office/drawing/2016/ink" xmlns:am3d="http://schemas.microsoft.com/office/drawing/2017/model3d" xmlns:o="urn:schemas-microsoft-com:office:office" xmlns:r="http://schemas.openxmlformats.org/officeDocument/2006/relationships" xmlns:m="http://schemas.openxmlformats.org/officeDocument/2006/math" xmlns:v="urn:schemas-microsoft-com:vml" xmlns:wp14="http://schemas.microsoft.com/office/word/2010/wordprocessingDrawing" xmlns:wp="http://schemas.openxmlformats.org/drawingml/2006/wordprocessingDrawing" xmlns:w10="urn:schemas-microsoft-com:office:word" xmlns:w="http://schemas.openxmlformats.org/wordprocessingml/2006/main" xmlns:w14="http://schemas.microsoft.com/office/word/2010/wordml" xmlns:w15="http://schemas.microsoft.com/office/word/2012/wordml" xmlns:w16cex="http://schemas.microsoft.com/office/word/2018/wordml/cex" xmlns:w16cid="http://schemas.microsoft.com/office/word/2016/wordml/cid" xmlns:w16="http://schemas.microsoft.com/office/word/2018/wordml" xmlns:w16sdtdh="http://schemas.microsoft.com/office/word/2020/wordml/sdtdatahash" xmlns:w16se="http://schemas.microsoft.com/office/word/2015/wordml/symex" xmlns:wpg="http://schemas.microsoft.com/office/word/2010/wordprocessingGroup" xmlns:wpi="http://schemas.microsoft.com/office/word/2010/wordprocessingInk" xmlns:wne="http://schemas.microsoft.com/office/word/2006/wordml" xmlns:wps="http://schemas.microsoft.com/office/word/2010/wordprocessingShape" mc:Ignorable="w14 w15 w16se w16cid w16 w16cex w16sdtdh wp14">
+  <w:endnote w:type="separator" w:id="-1">
+    <w:p>
+      <w:pPr>
+        <w:spacing w:after="0" w:line="240" w:lineRule="auto"/>
+      </w:pPr>
+      <w:r>
+        <w:separator/>
+      </w:r>
+    </w:p>
+  </w:endnote>
+  <w:endnote w:type="continuationSeparator" w:id="0">
+    <w:p>
+      <w:pPr>
+        <w:spacing w:after="0" w:line="240" w:lineRule="auto"/>
+      </w:pPr>
+      <w:r>
+        <w:continuationSeparator/>
+      </w:r>
+    </w:p>
+  </w:endnote>
+</w:endnotes>
+</file>
+
+<file path=word/footer1.xml><?xml version="1.0" encoding="utf-8"?>
+<w:ftr xmlns:wpc="http://schemas.microsoft.com/office/word/2010/wordprocessingCanvas" xmlns:cx="http://schemas.microsoft.com/office/drawing/2014/chartex" xmlns:cx1="http://schemas.microsoft.com/office/drawing/2015/9/8/chartex" xmlns:cx2="http://schemas.microsoft.com/office/drawing/2015/10/21/chartex" xmlns:cx3="http://schemas.microsoft.com/office/drawing/2016/5/9/chartex" xmlns:cx4="http://schemas.microsoft.com/office/drawing/2016/5/10/chartex" xmlns:cx5="http://schemas.microsoft.com/office/drawing/2016/5/11/chartex" xmlns:cx6="http://schemas.microsoft.com/office/drawing/2016/5/12/chartex" xmlns:cx7="http://schemas.microsoft.com/office/drawing/2016/5/13/chartex" xmlns:cx8="http://schemas.microsoft.com/office/drawing/2016/5/14/chartex" xmlns:mc="http://schemas.openxmlformats.org/markup-compatibility/2006" xmlns:aink="http://schemas.microsoft.com/office/drawing/2016/ink" xmlns:am3d="http://schemas.microsoft.com/office/drawing/2017/model3d" xmlns:o="urn:schemas-microsoft-com:office:office" xmlns:r="http://schemas.openxmlformats.org/officeDocument/2006/relationships" xmlns:m="http://schemas.openxmlformats.org/officeDocument/2006/math" xmlns:v="urn:schemas-microsoft-com:vml" xmlns:wp14="http://schemas.microsoft.com/office/word/2010/wordprocessingDrawing" xmlns:wp="http://schemas.openxmlformats.org/drawingml/2006/wordprocessingDrawing" xmlns:w10="urn:schemas-microsoft-com:office:word" xmlns:w="http://schemas.openxmlformats.org/wordprocessingml/2006/main" xmlns:w14="http://schemas.microsoft.com/office/word/2010/wordml" xmlns:w15="http://schemas.microsoft.com/office/word/2012/wordml" xmlns:w16cex="http://schemas.microsoft.com/office/word/2018/wordml/cex" xmlns:w16cid="http://schemas.microsoft.com/office/word/2016/wordml/cid" xmlns:w16="http://schemas.microsoft.com/office/word/2018/wordml" xmlns:w16sdtdh="http://schemas.microsoft.com/office/word/2020/wordml/sdtdatahash" xmlns:w16se="http://schemas.microsoft.com/office/word/2015/wordml/symex" xmlns:wpg="http://schemas.microsoft.com/office/word/2010/wordprocessingGroup" xmlns:wpi="http://schemas.microsoft.com/office/word/2010/wordprocessingInk" xmlns:wne="http://schemas.microsoft.com/office/word/2006/wordml" xmlns:wps="http://schemas.microsoft.com/office/word/2010/wordprocessingShape" mc:Ignorable="w14 w15 w16se w16cid w16 w16cex w16sdtdh wp14">
+  <w:sdt>
+    <w:sdtPr>
+      <w:id w:val="-621840987"/>
+      <w:docPartObj>
+        <w:docPartGallery w:val="Page Numbers (Bottom of Page)"/>
+        <w:docPartUnique/>
+      </w:docPartObj>
+    </w:sdtPr>
+    <w:sdtContent>
+      <w:p>
+        <w:pPr>
+          <w:pStyle w:val="aa"/>
+          <w:jc w:val="center"/>
+        </w:pPr>
+      </w:p>
+    </w:sdtContent>
+  </w:sdt>
+  <w:p>
+    <w:pPr>
+      <w:pStyle w:val="aa"/>
+    </w:pPr>
+  </w:p>
+</w:ftr>
+</file>
+
+<file path=word/footer2.xml><?xml version="1.0" encoding="utf-8"?>
+<w:ftr xmlns:wpc="http://schemas.microsoft.com/office/word/2010/wordprocessingCanvas" xmlns:cx="http://schemas.microsoft.com/office/drawing/2014/chartex" xmlns:cx1="http://schemas.microsoft.com/office/drawing/2015/9/8/chartex" xmlns:cx2="http://schemas.microsoft.com/office/drawing/2015/10/21/chartex" xmlns:cx3="http://schemas.microsoft.com/office/drawing/2016/5/9/chartex" xmlns:cx4="http://schemas.microsoft.com/office/drawing/2016/5/10/chartex" xmlns:cx5="http://schemas.microsoft.com/office/drawing/2016/5/11/chartex" xmlns:cx6="http://schemas.microsoft.com/office/drawing/2016/5/12/chartex" xmlns:cx7="http://schemas.microsoft.com/office/drawing/2016/5/13/chartex" xmlns:cx8="http://schemas.microsoft.com/office/drawing/2016/5/14/chartex" xmlns:mc="http://schemas.openxmlformats.org/markup-compatibility/2006" xmlns:aink="http://schemas.microsoft.com/office/drawing/2016/ink" xmlns:am3d="http://schemas.microsoft.com/office/drawing/2017/model3d" xmlns:o="urn:schemas-microsoft-com:office:office" xmlns:r="http://schemas.openxmlformats.org/officeDocument/2006/relationships" xmlns:m="http://schemas.openxmlformats.org/officeDocument/2006/math" xmlns:v="urn:schemas-microsoft-com:vml" xmlns:wp14="http://schemas.microsoft.com/office/word/2010/wordprocessingDrawing" xmlns:wp="http://schemas.openxmlformats.org/drawingml/2006/wordprocessingDrawing" xmlns:w10="urn:schemas-microsoft-com:office:word" xmlns:w="http://schemas.openxmlformats.org/wordprocessingml/2006/main" xmlns:w14="http://schemas.microsoft.com/office/word/2010/wordml" xmlns:w15="http://schemas.microsoft.com/office/word/2012/wordml" xmlns:w16cex="http://schemas.microsoft.com/office/word/2018/wordml/cex" xmlns:w16cid="http://schemas.microsoft.com/office/word/2016/wordml/cid" xmlns:w16="http://schemas.microsoft.com/office/word/2018/wordml" xmlns:w16sdtdh="http://schemas.microsoft.com/office/word/2020/wordml/sdtdatahash" xmlns:w16se="http://schemas.microsoft.com/office/word/2015/wordml/symex" xmlns:wpg="http://schemas.microsoft.com/office/word/2010/wordprocessingGroup" xmlns:wpi="http://schemas.microsoft.com/office/word/2010/wordprocessingInk" xmlns:wne="http://schemas.microsoft.com/office/word/2006/wordml" xmlns:wps="http://schemas.microsoft.com/office/word/2010/wordprocessingShape" mc:Ignorable="w14 w15 w16se w16cid w16 w16cex w16sdtdh wp14">
+  <w:sdt>
+    <w:sdtPr>
+      <w:id w:val="-1527012158"/>
+      <w:docPartObj>
+        <w:docPartGallery w:val="Page Numbers (Bottom of Page)"/>
+        <w:docPartUnique/>
+      </w:docPartObj>
+    </w:sdtPr>
+    <w:sdtContent>
+      <w:p>
+        <w:pPr>
+          <w:pStyle w:val="aa"/>
+          <w:jc w:val="center"/>
+        </w:pPr>
+        <w:r>
+          <w:fldChar w:fldCharType="begin"/>
+        </w:r>
+        <w:r>
+          <w:instrText>PAGE   \* MERGEFORMAT</w:instrText>
+        </w:r>
+        <w:r>
+          <w:fldChar w:fldCharType="separate"/>
+        </w:r>
+        <w:r>
+          <w:t>2</w:t>
+        </w:r>
+        <w:r>
+          <w:fldChar w:fldCharType="end"/>
+        </w:r>
+      </w:p>
+    </w:sdtContent>
+  </w:sdt>
+  <w:p>
+    <w:pPr>
+      <w:pStyle w:val="aa"/>
+    </w:pPr>
+  </w:p>
+</w:ftr>
+</file>
+
+<file path=word/footer3.xml><?xml version="1.0" encoding="utf-8"?>
+<w:ftr xmlns:wpc="http://schemas.microsoft.com/office/word/2010/wordprocessingCanvas" xmlns:cx="http://schemas.microsoft.com/office/drawing/2014/chartex" xmlns:cx1="http://schemas.microsoft.com/office/drawing/2015/9/8/chartex" xmlns:cx2="http://schemas.microsoft.com/office/drawing/2015/10/21/chartex" xmlns:cx3="http://schemas.microsoft.com/office/drawing/2016/5/9/chartex" xmlns:cx4="http://schemas.microsoft.com/office/drawing/2016/5/10/chartex" xmlns:cx5="http://schemas.microsoft.com/office/drawing/2016/5/11/chartex" xmlns:cx6="http://schemas.microsoft.com/office/drawing/2016/5/12/chartex" xmlns:cx7="http://schemas.microsoft.com/office/drawing/2016/5/13/chartex" xmlns:cx8="http://schemas.microsoft.com/office/drawing/2016/5/14/chartex" xmlns:mc="http://schemas.openxmlformats.org/markup-compatibility/2006" xmlns:aink="http://schemas.microsoft.com/office/drawing/2016/ink" xmlns:am3d="http://schemas.microsoft.com/office/drawing/2017/model3d" xmlns:o="urn:schemas-microsoft-com:office:office" xmlns:r="http://schemas.openxmlformats.org/officeDocument/2006/relationships" xmlns:m="http://schemas.openxmlformats.org/officeDocument/2006/math" xmlns:v="urn:schemas-microsoft-com:vml" xmlns:wp14="http://schemas.microsoft.com/office/word/2010/wordprocessingDrawing" xmlns:wp="http://schemas.openxmlformats.org/drawingml/2006/wordprocessingDrawing" xmlns:w10="urn:schemas-microsoft-com:office:word" xmlns:w="http://schemas.openxmlformats.org/wordprocessingml/2006/main" xmlns:w14="http://schemas.microsoft.com/office/word/2010/wordml" xmlns:w15="http://schemas.microsoft.com/office/word/2012/wordml" xmlns:w16cex="http://schemas.microsoft.com/office/word/2018/wordml/cex" xmlns:w16cid="http://schemas.microsoft.com/office/word/2016/wordml/cid" xmlns:w16="http://schemas.microsoft.com/office/word/2018/wordml" xmlns:w16sdtdh="http://schemas.microsoft.com/office/word/2020/wordml/sdtdatahash" xmlns:w16se="http://schemas.microsoft.com/office/word/2015/wordml/symex" xmlns:wpg="http://schemas.microsoft.com/office/word/2010/wordprocessingGroup" xmlns:wpi="http://schemas.microsoft.com/office/word/2010/wordprocessingInk" xmlns:wne="http://schemas.microsoft.com/office/word/2006/wordml" xmlns:wps="http://schemas.microsoft.com/office/word/2010/wordprocessingShape" mc:Ignorable="w14 w15 w16se w16cid w16 w16cex w16sdtdh wp14">
+  <w:sdt>
+    <w:sdtPr>
+      <w:id w:val="1786922173"/>
+      <w:docPartObj>
+        <w:docPartGallery w:val="Page Numbers (Bottom of Page)"/>
+        <w:docPartUnique/>
+      </w:docPartObj>
+    </w:sdtPr>
+    <w:sdtContent>
+      <w:p>
+        <w:pPr>
+          <w:pStyle w:val="aa"/>
+          <w:jc w:val="center"/>
+        </w:pPr>
+        <w:r>
+          <w:fldChar w:fldCharType="begin"/>
+        </w:r>
+        <w:r>
+          <w:instrText>PAGE   \* MERGEFORMAT</w:instrText>
+        </w:r>
+        <w:r>
+          <w:fldChar w:fldCharType="separate"/>
+        </w:r>
+        <w:r>
+          <w:t>2</w:t>
+        </w:r>
+        <w:r>
+          <w:fldChar w:fldCharType="end"/>
+        </w:r>
+      </w:p>
+    </w:sdtContent>
+  </w:sdt>
+  <w:p>
+    <w:pPr>
+      <w:pStyle w:val="aa"/>
+    </w:pPr>
+  </w:p>
+</w:ftr>
+</file>
+
+<file path=word/footnotes.xml><?xml version="1.0" encoding="utf-8"?>
+<w:footnotes xmlns:wpc="http://schemas.microsoft.com/office/word/2010/wordprocessingCanvas" xmlns:cx="http://schemas.microsoft.com/office/drawing/2014/chartex" xmlns:cx1="http://schemas.microsoft.com/office/drawing/2015/9/8/chartex" xmlns:cx2="http://schemas.microsoft.com/office/drawing/2015/10/21/chartex" xmlns:cx3="http://schemas.microsoft.com/office/drawing/2016/5/9/chartex" xmlns:cx4="http://schemas.microsoft.com/office/drawing/2016/5/10/chartex" xmlns:cx5="http://schemas.microsoft.com/office/drawing/2016/5/11/chartex" xmlns:cx6="http://schemas.microsoft.com/office/drawing/2016/5/12/chartex" xmlns:cx7="http://schemas.microsoft.com/office/drawing/2016/5/13/chartex" xmlns:cx8="http://schemas.microsoft.com/office/drawing/2016/5/14/chartex" xmlns:mc="http://schemas.openxmlformats.org/markup-compatibility/2006" xmlns:aink="http://schemas.microsoft.com/office/drawing/2016/ink" xmlns:am3d="http://schemas.microsoft.com/office/drawing/2017/model3d" xmlns:o="urn:schemas-microsoft-com:office:office" xmlns:r="http://schemas.openxmlformats.org/officeDocument/2006/relationships" xmlns:m="http://schemas.openxmlformats.org/officeDocument/2006/math" xmlns:v="urn:schemas-microsoft-com:vml" xmlns:wp14="http://schemas.microsoft.com/office/word/2010/wordprocessingDrawing" xmlns:wp="http://schemas.openxmlformats.org/drawingml/2006/wordprocessingDrawing" xmlns:w10="urn:schemas-microsoft-com:office:word" xmlns:w="http://schemas.openxmlformats.org/wordprocessingml/2006/main" xmlns:w14="http://schemas.microsoft.com/office/word/2010/wordml" xmlns:w15="http://schemas.microsoft.com/office/word/2012/wordml" xmlns:w16cex="http://schemas.microsoft.com/office/word/2018/wordml/cex" xmlns:w16cid="http://schemas.microsoft.com/office/word/2016/wordml/cid" xmlns:w16="http://schemas.microsoft.com/office/word/2018/wordml" xmlns:w16sdtdh="http://schemas.microsoft.com/office/word/2020/wordml/sdtdatahash" xmlns:w16se="http://schemas.microsoft.com/office/word/2015/wordml/symex" xmlns:wpg="http://schemas.microsoft.com/office/word/2010/wordprocessingGroup" xmlns:wpi="http://schemas.microsoft.com/office/word/2010/wordprocessingInk" xmlns:wne="http://schemas.microsoft.com/office/word/2006/wordml" xmlns:wps="http://schemas.microsoft.com/office/word/2010/wordprocessingShape" mc:Ignorable="w14 w15 w16se w16cid w16 w16cex w16sdtdh wp14">
+  <w:footnote w:type="separator" w:id="-1">
+    <w:p>
+      <w:pPr>
+        <w:spacing w:after="0" w:line="240" w:lineRule="auto"/>
+      </w:pPr>
+      <w:r>
+        <w:separator/>
+      </w:r>
+    </w:p>
+  </w:footnote>
+  <w:footnote w:type="continuationSeparator" w:id="0">
+    <w:p>
+      <w:pPr>
+        <w:spacing w:after="0" w:line="240" w:lineRule="auto"/>
+      </w:pPr>
+      <w:r>
+        <w:continuationSeparator/>
+      </w:r>
+    </w:p>
+  </w:footnote>
+</w:footnotes>
+</file>
+
 <file path=word/numbering.xml><?xml version="1.0" encoding="utf-8"?>
 <w:numbering xmlns:wpc="http://schemas.microsoft.com/office/word/2010/wordprocessingCanvas" xmlns:cx="http://schemas.microsoft.com/office/drawing/2014/chartex" xmlns:cx1="http://schemas.microsoft.com/office/drawing/2015/9/8/chartex" xmlns:cx2="http://schemas.microsoft.com/office/drawing/2015/10/21/chartex" xmlns:cx3="http://schemas.microsoft.com/office/drawing/2016/5/9/chartex" xmlns:cx4="http://schemas.microsoft.com/office/drawing/2016/5/10/chartex" xmlns:cx5="http://schemas.microsoft.com/office/drawing/2016/5/11/chartex" xmlns:cx6="http://schemas.microsoft.com/office/drawing/2016/5/12/chartex" xmlns:cx7="http://schemas.microsoft.com/office/drawing/2016/5/13/chartex" xmlns:cx8="http://schemas.microsoft.com/office/drawing/2016/5/14/chartex" xmlns:mc="http://schemas.openxmlformats.org/markup-compatibility/2006" xmlns:aink="http://schemas.microsoft.com/office/drawing/2016/ink" xmlns:am3d="http://schemas.microsoft.com/office/drawing/2017/model3d" xmlns:o="urn:schemas-microsoft-com:office:office" xmlns:r="http://schemas.openxmlformats.org/officeDocument/2006/relationships" xmlns:m="http://schemas.openxmlformats.org/officeDocument/2006/math" xmlns:v="urn:schemas-microsoft-com:vml" xmlns:wp14="http://schemas.microsoft.com/office/word/2010/wordprocessingDrawing" xmlns:wp="http://schemas.openxmlformats.org/drawingml/2006/wordprocessingDrawing" xmlns:w10="urn:schemas-microsoft-com:office:word" xmlns:w="http://schemas.openxmlformats.org/wordprocessingml/2006/main" xmlns:w14="http://schemas.microsoft.com/office/word/2010/wordml" xmlns:w15="http://schemas.microsoft.com/office/word/2012/wordml" xmlns:w16cex="http://schemas.microsoft.com/office/word/2018/wordml/cex" xmlns:w16cid="http://schemas.microsoft.com/office/word/2016/wordml/cid" xmlns:w16="http://schemas.microsoft.com/office/word/2018/wordml" xmlns:w16sdtdh="http://schemas.microsoft.com/office/word/2020/wordml/sdtdatahash" xmlns:w16se="http://schemas.microsoft.com/office/word/2015/wordml/symex" xmlns:wpg="http://schemas.microsoft.com/office/word/2010/wordprocessingGroup" xmlns:wpi="http://schemas.microsoft.com/office/word/2010/wordprocessingInk" xmlns:wne="http://schemas.microsoft.com/office/word/2006/wordml" xmlns:wps="http://schemas.microsoft.com/office/word/2010/wordprocessingShape" mc:Ignorable="w14 w15 w16se w16cid w16 w16cex w16sdtdh wp14">
   <w:abstractNum w:abstractNumId="0" w15:restartNumberingAfterBreak="0">
+    <w:nsid w:val="537C0C22"/>
+    <w:multiLevelType w:val="hybridMultilevel"/>
+    <w:tmpl w:val="6ECE5F4E"/>
+    <w:lvl w:ilvl="0" w:tplc="0419000F">
+      <w:start w:val="1"/>
+      <w:numFmt w:val="decimal"/>
+      <w:lvlText w:val="%1."/>
+      <w:lvlJc w:val="left"/>
+      <w:pPr>
+        <w:ind w:left="1429" w:hanging="360"/>
+      </w:pPr>
+    </w:lvl>
+    <w:lvl w:ilvl="1" w:tplc="04190019" w:tentative="1">
+      <w:start w:val="1"/>
+      <w:numFmt w:val="lowerLetter"/>
+      <w:lvlText w:val="%2."/>
+      <w:lvlJc w:val="left"/>
+      <w:pPr>
+        <w:ind w:left="2149" w:hanging="360"/>
+      </w:pPr>
+    </w:lvl>
+    <w:lvl w:ilvl="2" w:tplc="0419001B" w:tentative="1">
+      <w:start w:val="1"/>
+      <w:numFmt w:val="lowerRoman"/>
+      <w:lvlText w:val="%3."/>
+      <w:lvlJc w:val="right"/>
+      <w:pPr>
+        <w:ind w:left="2869" w:hanging="180"/>
+      </w:pPr>
+    </w:lvl>
+    <w:lvl w:ilvl="3" w:tplc="0419000F" w:tentative="1">
+      <w:start w:val="1"/>
+      <w:numFmt w:val="decimal"/>
+      <w:lvlText w:val="%4."/>
+      <w:lvlJc w:val="left"/>
+      <w:pPr>
+        <w:ind w:left="3589" w:hanging="360"/>
+      </w:pPr>
+    </w:lvl>
+    <w:lvl w:ilvl="4" w:tplc="04190019" w:tentative="1">
+      <w:start w:val="1"/>
+      <w:numFmt w:val="lowerLetter"/>
+      <w:lvlText w:val="%5."/>
+      <w:lvlJc w:val="left"/>
+      <w:pPr>
+        <w:ind w:left="4309" w:hanging="360"/>
+      </w:pPr>
+    </w:lvl>
+    <w:lvl w:ilvl="5" w:tplc="0419001B" w:tentative="1">
+      <w:start w:val="1"/>
+      <w:numFmt w:val="lowerRoman"/>
+      <w:lvlText w:val="%6."/>
+      <w:lvlJc w:val="right"/>
+      <w:pPr>
+        <w:ind w:left="5029" w:hanging="180"/>
+      </w:pPr>
+    </w:lvl>
+    <w:lvl w:ilvl="6" w:tplc="0419000F" w:tentative="1">
+      <w:start w:val="1"/>
+      <w:numFmt w:val="decimal"/>
+      <w:lvlText w:val="%7."/>
+      <w:lvlJc w:val="left"/>
+      <w:pPr>
+        <w:ind w:left="5749" w:hanging="360"/>
+      </w:pPr>
+    </w:lvl>
+    <w:lvl w:ilvl="7" w:tplc="04190019" w:tentative="1">
+      <w:start w:val="1"/>
+      <w:numFmt w:val="lowerLetter"/>
+      <w:lvlText w:val="%8."/>
+      <w:lvlJc w:val="left"/>
+      <w:pPr>
+        <w:ind w:left="6469" w:hanging="360"/>
+      </w:pPr>
+    </w:lvl>
+    <w:lvl w:ilvl="8" w:tplc="0419001B" w:tentative="1">
+      <w:start w:val="1"/>
+      <w:numFmt w:val="lowerRoman"/>
+      <w:lvlText w:val="%9."/>
+      <w:lvlJc w:val="right"/>
+      <w:pPr>
+        <w:ind w:left="7189" w:hanging="180"/>
+      </w:pPr>
+    </w:lvl>
+  </w:abstractNum>
+  <w:abstractNum w:abstractNumId="1" w15:restartNumberingAfterBreak="0">
     <w:nsid w:val="57BF7460"/>
     <w:multiLevelType w:val="hybridMultilevel"/>
     <w:tmpl w:val="C85CFDC0"/>
@@ -2715,6 +4334,9 @@
     </w:lvl>
   </w:abstractNum>
   <w:num w:numId="1">
+    <w:abstractNumId w:val="1"/>
+  </w:num>
+  <w:num w:numId="2">
     <w:abstractNumId w:val="0"/>
   </w:num>
 </w:numbering>
@@ -3130,10 +4752,30 @@
       <w:lang w:eastAsia="ru-RU"/>
     </w:rPr>
   </w:style>
+  <w:style w:type="paragraph" w:styleId="1">
+    <w:name w:val="heading 1"/>
+    <w:basedOn w:val="a"/>
+    <w:next w:val="a"/>
+    <w:link w:val="10"/>
+    <w:uiPriority w:val="9"/>
+    <w:qFormat/>
+    <w:rsid w:val="00560351"/>
+    <w:pPr>
+      <w:keepNext/>
+      <w:keepLines/>
+      <w:spacing w:before="240" w:after="0"/>
+      <w:outlineLvl w:val="0"/>
+    </w:pPr>
+    <w:rPr>
+      <w:rFonts w:asciiTheme="majorHAnsi" w:eastAsiaTheme="majorEastAsia" w:hAnsiTheme="majorHAnsi" w:cstheme="majorBidi"/>
+      <w:color w:val="2F5496" w:themeColor="accent1" w:themeShade="BF"/>
+      <w:sz w:val="32"/>
+      <w:szCs w:val="32"/>
+    </w:rPr>
+  </w:style>
   <w:style w:type="character" w:default="1" w:styleId="a0">
     <w:name w:val="Default Paragraph Font"/>
     <w:uiPriority w:val="1"/>
-    <w:semiHidden/>
     <w:unhideWhenUsed/>
   </w:style>
   <w:style w:type="table" w:default="1" w:styleId="a1">
@@ -3203,6 +4845,196 @@
       <w:ind w:left="720"/>
       <w:contextualSpacing/>
     </w:pPr>
+  </w:style>
+  <w:style w:type="character" w:customStyle="1" w:styleId="10">
+    <w:name w:val="Заголовок 1 Знак"/>
+    <w:basedOn w:val="a0"/>
+    <w:link w:val="1"/>
+    <w:uiPriority w:val="9"/>
+    <w:rsid w:val="00560351"/>
+    <w:rPr>
+      <w:rFonts w:asciiTheme="majorHAnsi" w:eastAsiaTheme="majorEastAsia" w:hAnsiTheme="majorHAnsi" w:cstheme="majorBidi"/>
+      <w:color w:val="2F5496" w:themeColor="accent1" w:themeShade="BF"/>
+      <w:sz w:val="32"/>
+      <w:szCs w:val="32"/>
+      <w:lang w:eastAsia="ru-RU"/>
+    </w:rPr>
+  </w:style>
+  <w:style w:type="paragraph" w:styleId="a6">
+    <w:name w:val="TOC Heading"/>
+    <w:basedOn w:val="1"/>
+    <w:next w:val="a"/>
+    <w:uiPriority w:val="39"/>
+    <w:unhideWhenUsed/>
+    <w:qFormat/>
+    <w:rsid w:val="00560351"/>
+    <w:pPr>
+      <w:ind w:firstLine="0"/>
+      <w:jc w:val="left"/>
+      <w:outlineLvl w:val="9"/>
+    </w:pPr>
+  </w:style>
+  <w:style w:type="paragraph" w:styleId="11">
+    <w:name w:val="toc 1"/>
+    <w:basedOn w:val="a"/>
+    <w:next w:val="a"/>
+    <w:autoRedefine/>
+    <w:uiPriority w:val="39"/>
+    <w:unhideWhenUsed/>
+    <w:rsid w:val="00661B75"/>
+    <w:pPr>
+      <w:spacing w:after="100"/>
+    </w:pPr>
+  </w:style>
+  <w:style w:type="character" w:styleId="a7">
+    <w:name w:val="Hyperlink"/>
+    <w:basedOn w:val="a0"/>
+    <w:uiPriority w:val="99"/>
+    <w:unhideWhenUsed/>
+    <w:rsid w:val="00661B75"/>
+    <w:rPr>
+      <w:color w:val="0563C1" w:themeColor="hyperlink"/>
+      <w:u w:val="single"/>
+    </w:rPr>
+  </w:style>
+  <w:style w:type="paragraph" w:styleId="a8">
+    <w:name w:val="header"/>
+    <w:basedOn w:val="a"/>
+    <w:link w:val="a9"/>
+    <w:uiPriority w:val="99"/>
+    <w:unhideWhenUsed/>
+    <w:rsid w:val="00661B75"/>
+    <w:pPr>
+      <w:tabs>
+        <w:tab w:val="center" w:pos="4677"/>
+        <w:tab w:val="right" w:pos="9355"/>
+      </w:tabs>
+      <w:spacing w:after="0" w:line="240" w:lineRule="auto"/>
+    </w:pPr>
+  </w:style>
+  <w:style w:type="character" w:customStyle="1" w:styleId="a9">
+    <w:name w:val="Верхний колонтитул Знак"/>
+    <w:basedOn w:val="a0"/>
+    <w:link w:val="a8"/>
+    <w:uiPriority w:val="99"/>
+    <w:rsid w:val="00661B75"/>
+    <w:rPr>
+      <w:rFonts w:ascii="Times New Roman" w:eastAsia="Times New Roman" w:hAnsi="Times New Roman" w:cs="Times New Roman"/>
+      <w:sz w:val="28"/>
+      <w:szCs w:val="28"/>
+      <w:lang w:eastAsia="ru-RU"/>
+    </w:rPr>
+  </w:style>
+  <w:style w:type="paragraph" w:styleId="aa">
+    <w:name w:val="footer"/>
+    <w:basedOn w:val="a"/>
+    <w:link w:val="ab"/>
+    <w:uiPriority w:val="99"/>
+    <w:unhideWhenUsed/>
+    <w:rsid w:val="00661B75"/>
+    <w:pPr>
+      <w:tabs>
+        <w:tab w:val="center" w:pos="4677"/>
+        <w:tab w:val="right" w:pos="9355"/>
+      </w:tabs>
+      <w:spacing w:after="0" w:line="240" w:lineRule="auto"/>
+    </w:pPr>
+  </w:style>
+  <w:style w:type="character" w:customStyle="1" w:styleId="ab">
+    <w:name w:val="Нижний колонтитул Знак"/>
+    <w:basedOn w:val="a0"/>
+    <w:link w:val="aa"/>
+    <w:uiPriority w:val="99"/>
+    <w:rsid w:val="00661B75"/>
+    <w:rPr>
+      <w:rFonts w:ascii="Times New Roman" w:eastAsia="Times New Roman" w:hAnsi="Times New Roman" w:cs="Times New Roman"/>
+      <w:sz w:val="28"/>
+      <w:szCs w:val="28"/>
+      <w:lang w:eastAsia="ru-RU"/>
+    </w:rPr>
+  </w:style>
+  <w:style w:type="paragraph" w:customStyle="1" w:styleId="ac">
+    <w:name w:val="Обычный (вправо)"/>
+    <w:basedOn w:val="a"/>
+    <w:rsid w:val="001C1ECF"/>
+    <w:pPr>
+      <w:spacing w:after="0" w:line="360" w:lineRule="auto"/>
+      <w:ind w:firstLine="0"/>
+      <w:jc w:val="right"/>
+    </w:pPr>
+    <w:rPr>
+      <w:szCs w:val="20"/>
+    </w:rPr>
+  </w:style>
+  <w:style w:type="paragraph" w:customStyle="1" w:styleId="ad">
+    <w:name w:val="Бланк"/>
+    <w:basedOn w:val="a"/>
+    <w:qFormat/>
+    <w:rsid w:val="001C1ECF"/>
+    <w:pPr>
+      <w:tabs>
+        <w:tab w:val="decimal" w:pos="9356"/>
+      </w:tabs>
+      <w:spacing w:after="0" w:line="360" w:lineRule="auto"/>
+      <w:ind w:firstLine="0"/>
+    </w:pPr>
+    <w:rPr>
+      <w:rFonts w:eastAsia="Calibri"/>
+      <w:szCs w:val="22"/>
+      <w:lang w:eastAsia="en-US"/>
+    </w:rPr>
+  </w:style>
+  <w:style w:type="character" w:customStyle="1" w:styleId="ae">
+    <w:name w:val="Полужирный"/>
+    <w:rsid w:val="001C1ECF"/>
+    <w:rPr>
+      <w:b/>
+    </w:rPr>
+  </w:style>
+  <w:style w:type="character" w:customStyle="1" w:styleId="af">
+    <w:name w:val="Подчеркнутый"/>
+    <w:rsid w:val="001C1ECF"/>
+    <w:rPr>
+      <w:u w:val="single"/>
+    </w:rPr>
+  </w:style>
+  <w:style w:type="character" w:customStyle="1" w:styleId="af0">
+    <w:name w:val="Подпись бланка"/>
+    <w:uiPriority w:val="1"/>
+    <w:qFormat/>
+    <w:rsid w:val="001C1ECF"/>
+    <w:rPr>
+      <w:sz w:val="20"/>
+    </w:rPr>
+  </w:style>
+  <w:style w:type="paragraph" w:customStyle="1" w:styleId="af1">
+    <w:name w:val="Вправо (одинарный)"/>
+    <w:basedOn w:val="ac"/>
+    <w:qFormat/>
+    <w:rsid w:val="001C1ECF"/>
+    <w:pPr>
+      <w:spacing w:line="240" w:lineRule="auto"/>
+    </w:pPr>
+  </w:style>
+  <w:style w:type="paragraph" w:customStyle="1" w:styleId="af2">
+    <w:name w:val="Бланк (одинарный)"/>
+    <w:basedOn w:val="ad"/>
+    <w:qFormat/>
+    <w:rsid w:val="001C1ECF"/>
+    <w:pPr>
+      <w:spacing w:line="240" w:lineRule="auto"/>
+    </w:pPr>
+  </w:style>
+  <w:style w:type="character" w:customStyle="1" w:styleId="af3">
+    <w:name w:val="Подчеркнутый курсив"/>
+    <w:basedOn w:val="af"/>
+    <w:uiPriority w:val="1"/>
+    <w:qFormat/>
+    <w:rsid w:val="001C1ECF"/>
+    <w:rPr>
+      <w:i/>
+      <w:u w:val="single"/>
+    </w:rPr>
   </w:style>
 </w:styles>
 </file>
